--- a/mpg_lm.docx
+++ b/mpg_lm.docx
@@ -7,24 +7,6 @@
         <w:pStyle w:val="Title"/>
       </w:pPr>
       <w:r>
-        <w:t xml:space="preserve">The</w:t>
-      </w:r>
-      <w:r>
-        <w:t xml:space="preserve"> </w:t>
-      </w:r>
-      <w:r>
-        <w:t xml:space="preserve">Relationship</w:t>
-      </w:r>
-      <w:r>
-        <w:t xml:space="preserve"> </w:t>
-      </w:r>
-      <w:r>
-        <w:t xml:space="preserve">Between</w:t>
-      </w:r>
-      <w:r>
-        <w:t xml:space="preserve"> </w:t>
-      </w:r>
-      <w:r>
         <w:t xml:space="preserve">Transmission</w:t>
       </w:r>
       <w:r>
@@ -107,7 +89,231 @@
         <w:pStyle w:val="FirstParagraph"/>
       </w:pPr>
       <w:r>
-        <w:t xml:space="preserve">The report explored the relationship between transmission types and miles per gallon (MPG). Figure 1 in appendix showed that an automatic transmission trend to be better for MPG. Then, we performed t-test to verify the hypothesis and draw a conclusion. To quantify the MPG difference between automatic and manual transmissins, we fit the MPG (outcome) and transmission (regressor) in to the linar model.</w:t>
+        <w:t xml:space="preserve">The report explored the relationship between transmission types and miles per gallon (MPG). Figure 1 in appendix showed that an automatic transmission trend to be better for MPG, considering other factors. Then, we performed t-test to verify the hypothesis. To quantify the MPG difference between automatic and manual transmissins, we fitted the MPG (outcome) and a set of variables (regressors) in to multiple linar models. We selected tansmission (am), number of cylinders (cyl), gross horsepower (hp), and weight (wt) as repressors and fitted the linear model:</w:t>
+      </w:r>
+      <w:r>
+        <w:t xml:space="preserve"> </w:t>
+      </w:r>
+      <m:oMath>
+        <m:r>
+          <m:t>M</m:t>
+        </m:r>
+        <m:r>
+          <m:t>P</m:t>
+        </m:r>
+        <m:sSub>
+          <m:e>
+            <m:r>
+              <m:t>G</m:t>
+            </m:r>
+          </m:e>
+          <m:sub>
+            <m:r>
+              <m:t>i</m:t>
+            </m:r>
+          </m:sub>
+        </m:sSub>
+        <m:r>
+          <m:t>=</m:t>
+        </m:r>
+        <m:sSub>
+          <m:e>
+            <m:r>
+              <m:t>β</m:t>
+            </m:r>
+          </m:e>
+          <m:sub>
+            <m:r>
+              <m:t>0</m:t>
+            </m:r>
+          </m:sub>
+        </m:sSub>
+        <m:r>
+          <m:t>+</m:t>
+        </m:r>
+        <m:sSub>
+          <m:e>
+            <m:r>
+              <m:t>β</m:t>
+            </m:r>
+          </m:e>
+          <m:sub>
+            <m:r>
+              <m:t>1</m:t>
+            </m:r>
+          </m:sub>
+        </m:sSub>
+        <m:r>
+          <m:t>a</m:t>
+        </m:r>
+        <m:r>
+          <m:t>m</m:t>
+        </m:r>
+        <m:r>
+          <m:t>(</m:t>
+        </m:r>
+        <m:r>
+          <m:t>m</m:t>
+        </m:r>
+        <m:r>
+          <m:t>a</m:t>
+        </m:r>
+        <m:r>
+          <m:t>u</m:t>
+        </m:r>
+        <m:r>
+          <m:t>a</m:t>
+        </m:r>
+        <m:r>
+          <m:t>l</m:t>
+        </m:r>
+        <m:r>
+          <m:t>)</m:t>
+        </m:r>
+        <m:r>
+          <m:t>+</m:t>
+        </m:r>
+        <m:sSub>
+          <m:e>
+            <m:r>
+              <m:t>β</m:t>
+            </m:r>
+          </m:e>
+          <m:sub>
+            <m:r>
+              <m:t>2</m:t>
+            </m:r>
+          </m:sub>
+        </m:sSub>
+        <m:r>
+          <m:t>c</m:t>
+        </m:r>
+        <m:r>
+          <m:t>y</m:t>
+        </m:r>
+        <m:r>
+          <m:t>l</m:t>
+        </m:r>
+        <m:r>
+          <m:t>(</m:t>
+        </m:r>
+        <m:r>
+          <m:t>6</m:t>
+        </m:r>
+        <m:r>
+          <m:t>)</m:t>
+        </m:r>
+        <m:r>
+          <m:t>+</m:t>
+        </m:r>
+        <m:sSub>
+          <m:e>
+            <m:r>
+              <m:t>β</m:t>
+            </m:r>
+          </m:e>
+          <m:sub>
+            <m:r>
+              <m:t>3</m:t>
+            </m:r>
+          </m:sub>
+        </m:sSub>
+        <m:r>
+          <m:t>c</m:t>
+        </m:r>
+        <m:r>
+          <m:t>y</m:t>
+        </m:r>
+        <m:r>
+          <m:t>l</m:t>
+        </m:r>
+        <m:r>
+          <m:t>(</m:t>
+        </m:r>
+        <m:r>
+          <m:t>8</m:t>
+        </m:r>
+        <m:r>
+          <m:t>)</m:t>
+        </m:r>
+        <m:r>
+          <m:t>+</m:t>
+        </m:r>
+        <m:sSub>
+          <m:e>
+            <m:r>
+              <m:t>β</m:t>
+            </m:r>
+          </m:e>
+          <m:sub>
+            <m:r>
+              <m:t>4</m:t>
+            </m:r>
+          </m:sub>
+        </m:sSub>
+        <m:r>
+          <m:t>h</m:t>
+        </m:r>
+        <m:sSub>
+          <m:e>
+            <m:r>
+              <m:t>p</m:t>
+            </m:r>
+          </m:e>
+          <m:sub>
+            <m:r>
+              <m:t>i</m:t>
+            </m:r>
+          </m:sub>
+        </m:sSub>
+        <m:r>
+          <m:t>+</m:t>
+        </m:r>
+        <m:sSub>
+          <m:e>
+            <m:r>
+              <m:t>β</m:t>
+            </m:r>
+          </m:e>
+          <m:sub>
+            <m:r>
+              <m:t>5</m:t>
+            </m:r>
+          </m:sub>
+        </m:sSub>
+        <m:r>
+          <m:t>w</m:t>
+        </m:r>
+        <m:sSub>
+          <m:e>
+            <m:r>
+              <m:t>t</m:t>
+            </m:r>
+          </m:e>
+          <m:sub>
+            <m:r>
+              <m:t>i</m:t>
+            </m:r>
+          </m:sub>
+        </m:sSub>
+        <m:r>
+          <m:t>+</m:t>
+        </m:r>
+        <m:sSub>
+          <m:e>
+            <m:r>
+              <m:t>ϵ</m:t>
+            </m:r>
+          </m:e>
+          <m:sub>
+            <m:r>
+              <m:t>i</m:t>
+            </m:r>
+          </m:sub>
+        </m:sSub>
+      </m:oMath>
+      <w:r>
+        <w:t xml:space="preserve">.</w:t>
       </w:r>
     </w:p>
     <w:p>
@@ -125,7 +331,13 @@
         <w:pStyle w:val="FirstParagraph"/>
       </w:pPr>
       <w:r>
-        <w:t xml:space="preserve">The mean mpg of automatic transmission is 24.3923077 miles per gallon, the mean of manual transmission is 17.1473684 miles per gallon. An automatic transmission is better for MPG. MPG can fiited into linear regression with the regressor of transmission.</w:t>
+        <w:t xml:space="preserve">The mean of automatic transmission: 24.3923077 miles per gallon.</w:t>
+      </w:r>
+      <w:r>
+        <w:br w:type="textWrapping"/>
+      </w:r>
+      <w:r>
+        <w:t xml:space="preserve">The mean of manual transmission: 17.1473684 miles per gallon.</w:t>
       </w:r>
     </w:p>
     <w:p>
@@ -138,11 +350,27 @@
         </w:rPr>
         <w:t xml:space="preserve">Model Selection</w:t>
       </w:r>
-    </w:p>
-    <w:p>
-      <w:pPr>
-        <w:pStyle w:val="BodyText"/>
-      </w:pPr>
+      <w:r>
+        <w:br w:type="textWrapping"/>
+      </w:r>
+      <w:r>
+        <w:t xml:space="preserve">The detailed process of model selection is shown in</w:t>
+      </w:r>
+      <w:r>
+        <w:t xml:space="preserve"> </w:t>
+      </w:r>
+      <w:r>
+        <w:rPr>
+          <w:b/>
+        </w:rPr>
+        <w:t xml:space="preserve">Appendix</w:t>
+      </w:r>
+      <w:r>
+        <w:t xml:space="preserve">.</w:t>
+      </w:r>
+      <w:r>
+        <w:br w:type="textWrapping"/>
+      </w:r>
       <w:r>
         <w:t xml:space="preserve">We set</w:t>
       </w:r>
@@ -168,13 +396,273 @@
         <w:rPr>
           <w:b/>
         </w:rPr>
-        <w:t xml:space="preserve">transmission(am)</w:t>
-      </w:r>
-      <w:r>
-        <w:t xml:space="preserve"> </w:t>
-      </w:r>
-      <w:r>
-        <w:t xml:space="preserve">as the repressor. We selected linear regression model,</w:t>
+        <w:t xml:space="preserve">transmission (am)</w:t>
+      </w:r>
+      <w:r>
+        <w:t xml:space="preserve">,</w:t>
+      </w:r>
+      <w:r>
+        <w:t xml:space="preserve"> </w:t>
+      </w:r>
+      <w:r>
+        <w:rPr>
+          <w:b/>
+        </w:rPr>
+        <w:t xml:space="preserve">number of cylinders (cyl)</w:t>
+      </w:r>
+      <w:r>
+        <w:t xml:space="preserve">,</w:t>
+      </w:r>
+      <w:r>
+        <w:t xml:space="preserve"> </w:t>
+      </w:r>
+      <w:r>
+        <w:rPr>
+          <w:b/>
+        </w:rPr>
+        <w:t xml:space="preserve">gross horsepower (hp)</w:t>
+      </w:r>
+      <w:r>
+        <w:t xml:space="preserve">, and</w:t>
+      </w:r>
+      <w:r>
+        <w:t xml:space="preserve"> </w:t>
+      </w:r>
+      <w:r>
+        <w:rPr>
+          <w:b/>
+        </w:rPr>
+        <w:t xml:space="preserve">weight (wt)</w:t>
+      </w:r>
+      <w:r>
+        <w:t xml:space="preserve"> </w:t>
+      </w:r>
+      <w:r>
+        <w:t xml:space="preserve">as repressors and fitted the linear model:</w:t>
+      </w:r>
+      <w:r>
+        <w:t xml:space="preserve"> </w:t>
+      </w:r>
+      <m:oMath>
+        <m:r>
+          <m:t>M</m:t>
+        </m:r>
+        <m:r>
+          <m:t>P</m:t>
+        </m:r>
+        <m:sSub>
+          <m:e>
+            <m:r>
+              <m:t>G</m:t>
+            </m:r>
+          </m:e>
+          <m:sub>
+            <m:r>
+              <m:t>i</m:t>
+            </m:r>
+          </m:sub>
+        </m:sSub>
+        <m:r>
+          <m:t>=</m:t>
+        </m:r>
+        <m:sSub>
+          <m:e>
+            <m:r>
+              <m:t>β</m:t>
+            </m:r>
+          </m:e>
+          <m:sub>
+            <m:r>
+              <m:t>0</m:t>
+            </m:r>
+          </m:sub>
+        </m:sSub>
+        <m:r>
+          <m:t>+</m:t>
+        </m:r>
+        <m:sSub>
+          <m:e>
+            <m:r>
+              <m:t>β</m:t>
+            </m:r>
+          </m:e>
+          <m:sub>
+            <m:r>
+              <m:t>1</m:t>
+            </m:r>
+          </m:sub>
+        </m:sSub>
+        <m:r>
+          <m:t>a</m:t>
+        </m:r>
+        <m:r>
+          <m:t>m</m:t>
+        </m:r>
+        <m:r>
+          <m:t>(</m:t>
+        </m:r>
+        <m:r>
+          <m:t>m</m:t>
+        </m:r>
+        <m:r>
+          <m:t>a</m:t>
+        </m:r>
+        <m:r>
+          <m:t>u</m:t>
+        </m:r>
+        <m:r>
+          <m:t>a</m:t>
+        </m:r>
+        <m:r>
+          <m:t>l</m:t>
+        </m:r>
+        <m:r>
+          <m:t>)</m:t>
+        </m:r>
+        <m:r>
+          <m:t>+</m:t>
+        </m:r>
+        <m:sSub>
+          <m:e>
+            <m:r>
+              <m:t>β</m:t>
+            </m:r>
+          </m:e>
+          <m:sub>
+            <m:r>
+              <m:t>2</m:t>
+            </m:r>
+          </m:sub>
+        </m:sSub>
+        <m:r>
+          <m:t>c</m:t>
+        </m:r>
+        <m:r>
+          <m:t>y</m:t>
+        </m:r>
+        <m:r>
+          <m:t>l</m:t>
+        </m:r>
+        <m:r>
+          <m:t>(</m:t>
+        </m:r>
+        <m:r>
+          <m:t>6</m:t>
+        </m:r>
+        <m:r>
+          <m:t>)</m:t>
+        </m:r>
+        <m:r>
+          <m:t>+</m:t>
+        </m:r>
+        <m:sSub>
+          <m:e>
+            <m:r>
+              <m:t>β</m:t>
+            </m:r>
+          </m:e>
+          <m:sub>
+            <m:r>
+              <m:t>3</m:t>
+            </m:r>
+          </m:sub>
+        </m:sSub>
+        <m:r>
+          <m:t>c</m:t>
+        </m:r>
+        <m:r>
+          <m:t>y</m:t>
+        </m:r>
+        <m:r>
+          <m:t>l</m:t>
+        </m:r>
+        <m:r>
+          <m:t>(</m:t>
+        </m:r>
+        <m:r>
+          <m:t>8</m:t>
+        </m:r>
+        <m:r>
+          <m:t>)</m:t>
+        </m:r>
+        <m:r>
+          <m:t>+</m:t>
+        </m:r>
+        <m:sSub>
+          <m:e>
+            <m:r>
+              <m:t>β</m:t>
+            </m:r>
+          </m:e>
+          <m:sub>
+            <m:r>
+              <m:t>4</m:t>
+            </m:r>
+          </m:sub>
+        </m:sSub>
+        <m:r>
+          <m:t>h</m:t>
+        </m:r>
+        <m:sSub>
+          <m:e>
+            <m:r>
+              <m:t>p</m:t>
+            </m:r>
+          </m:e>
+          <m:sub>
+            <m:r>
+              <m:t>i</m:t>
+            </m:r>
+          </m:sub>
+        </m:sSub>
+        <m:r>
+          <m:t>+</m:t>
+        </m:r>
+        <m:sSub>
+          <m:e>
+            <m:r>
+              <m:t>β</m:t>
+            </m:r>
+          </m:e>
+          <m:sub>
+            <m:r>
+              <m:t>5</m:t>
+            </m:r>
+          </m:sub>
+        </m:sSub>
+        <m:r>
+          <m:t>w</m:t>
+        </m:r>
+        <m:sSub>
+          <m:e>
+            <m:r>
+              <m:t>t</m:t>
+            </m:r>
+          </m:e>
+          <m:sub>
+            <m:r>
+              <m:t>i</m:t>
+            </m:r>
+          </m:sub>
+        </m:sSub>
+        <m:r>
+          <m:t>+</m:t>
+        </m:r>
+        <m:sSub>
+          <m:e>
+            <m:r>
+              <m:t>ϵ</m:t>
+            </m:r>
+          </m:e>
+          <m:sub>
+            <m:r>
+              <m:t>i</m:t>
+            </m:r>
+          </m:sub>
+        </m:sSub>
+      </m:oMath>
+      <w:r>
+        <w:t xml:space="preserve">. We assume</w:t>
       </w:r>
       <w:r>
         <w:t xml:space="preserve"> </w:t>
@@ -183,63 +671,6 @@
         <m:sSub>
           <m:e>
             <m:r>
-              <m:t>Y</m:t>
-            </m:r>
-          </m:e>
-          <m:sub>
-            <m:r>
-              <m:t>i</m:t>
-            </m:r>
-          </m:sub>
-        </m:sSub>
-        <m:r>
-          <m:t>=</m:t>
-        </m:r>
-        <m:sSub>
-          <m:e>
-            <m:r>
-              <m:t>β</m:t>
-            </m:r>
-          </m:e>
-          <m:sub>
-            <m:r>
-              <m:t>0</m:t>
-            </m:r>
-          </m:sub>
-        </m:sSub>
-        <m:r>
-          <m:t>+</m:t>
-        </m:r>
-        <m:sSub>
-          <m:e>
-            <m:r>
-              <m:t>β</m:t>
-            </m:r>
-          </m:e>
-          <m:sub>
-            <m:r>
-              <m:t>1</m:t>
-            </m:r>
-          </m:sub>
-        </m:sSub>
-        <m:sSub>
-          <m:e>
-            <m:r>
-              <m:t>X</m:t>
-            </m:r>
-          </m:e>
-          <m:sub>
-            <m:r>
-              <m:t>1</m:t>
-            </m:r>
-          </m:sub>
-        </m:sSub>
-        <m:r>
-          <m:t>+</m:t>
-        </m:r>
-        <m:sSub>
-          <m:e>
-            <m:r>
               <m:t>ϵ</m:t>
             </m:r>
           </m:e>
@@ -251,7 +682,106 @@
         </m:sSub>
       </m:oMath>
       <w:r>
-        <w:t xml:space="preserve">,</w:t>
+        <w:t xml:space="preserve"> </w:t>
+      </w:r>
+      <w:r>
+        <w:t xml:space="preserve">~</w:t>
+      </w:r>
+      <w:r>
+        <w:t xml:space="preserve"> </w:t>
+      </w:r>
+      <m:oMath>
+        <m:r>
+          <m:t>N</m:t>
+        </m:r>
+        <m:r>
+          <m:t>(</m:t>
+        </m:r>
+        <m:r>
+          <m:t>μ</m:t>
+        </m:r>
+        <m:r>
+          <m:t>,</m:t>
+        </m:r>
+        <m:sSup>
+          <m:e>
+            <m:r>
+              <m:t>σ</m:t>
+            </m:r>
+          </m:e>
+          <m:sup>
+            <m:r>
+              <m:t>2</m:t>
+            </m:r>
+          </m:sup>
+        </m:sSup>
+        <m:r>
+          <m:t>)</m:t>
+        </m:r>
+      </m:oMath>
+      <w:r>
+        <w:t xml:space="preserve">.</w:t>
+      </w:r>
+      <w:r>
+        <w:br w:type="textWrapping"/>
+      </w:r>
+      <w:r>
+        <w:t xml:space="preserve">The coefficients of the linear model are showed below:</w:t>
+      </w:r>
+    </w:p>
+    <w:p>
+      <w:pPr>
+        <w:pStyle w:val="SourceCode"/>
+      </w:pPr>
+      <w:r>
+        <w:rPr>
+          <w:rStyle w:val="VerbatimChar"/>
+        </w:rPr>
+        <w:t xml:space="preserve">##      (Intercept) factor(am)manual     factor(cyl)6     factor(cyl)8 </w:t>
+      </w:r>
+      <w:r>
+        <w:br w:type="textWrapping"/>
+      </w:r>
+      <w:r>
+        <w:rPr>
+          <w:rStyle w:val="VerbatimChar"/>
+        </w:rPr>
+        <w:t xml:space="preserve">##      35.51753528      -1.80921138      -3.03134449      -2.16367532 </w:t>
+      </w:r>
+      <w:r>
+        <w:br w:type="textWrapping"/>
+      </w:r>
+      <w:r>
+        <w:rPr>
+          <w:rStyle w:val="VerbatimChar"/>
+        </w:rPr>
+        <w:t xml:space="preserve">##               hp               wt </w:t>
+      </w:r>
+      <w:r>
+        <w:br w:type="textWrapping"/>
+      </w:r>
+      <w:r>
+        <w:rPr>
+          <w:rStyle w:val="VerbatimChar"/>
+        </w:rPr>
+        <w:t xml:space="preserve">##      -0.03210943      -2.49682942</w:t>
+      </w:r>
+    </w:p>
+    <w:p>
+      <w:pPr>
+        <w:pStyle w:val="FirstParagraph"/>
+      </w:pPr>
+      <w:r>
+        <w:rPr>
+          <w:b/>
+        </w:rPr>
+        <w:t xml:space="preserve">Interpretion</w:t>
+      </w:r>
+      <w:r>
+        <w:br w:type="textWrapping"/>
+      </w:r>
+      <w:r>
+        <w:t xml:space="preserve">The intercept</w:t>
       </w:r>
       <w:r>
         <w:t xml:space="preserve"> </w:t>
@@ -260,12 +790,12 @@
         <m:sSub>
           <m:e>
             <m:r>
-              <m:t>X</m:t>
+              <m:t>β</m:t>
             </m:r>
           </m:e>
           <m:sub>
             <m:r>
-              <m:t>1</m:t>
+              <m:t>0</m:t>
             </m:r>
           </m:sub>
         </m:sSub>
@@ -274,26 +804,13 @@
         <w:t xml:space="preserve"> </w:t>
       </w:r>
       <w:r>
-        <w:t xml:space="preserve">is either 0 for automatic or 1 for manual.</w:t>
-      </w:r>
-    </w:p>
-    <w:p>
-      <w:pPr>
-        <w:pStyle w:val="BodyText"/>
-      </w:pPr>
-      <w:r>
-        <w:rPr>
-          <w:b/>
-        </w:rPr>
-        <w:t xml:space="preserve">Interpretion</w:t>
-      </w:r>
-    </w:p>
-    <w:p>
-      <w:pPr>
-        <w:pStyle w:val="BodyText"/>
-      </w:pPr>
-      <w:r>
-        <w:t xml:space="preserve">The intercept</w:t>
+        <w:t xml:space="preserve">is interpret as the expected mpg of automatic transmission when there is 4 cylinders, 0 gross horsepower, and none weight.</w:t>
+      </w:r>
+      <w:r>
+        <w:br w:type="textWrapping"/>
+      </w:r>
+      <w:r>
+        <w:t xml:space="preserve">The</w:t>
       </w:r>
       <w:r>
         <w:t xml:space="preserve"> </w:t>
@@ -307,7 +824,7 @@
           </m:e>
           <m:sub>
             <m:r>
-              <m:t>0</m:t>
+              <m:t>1</m:t>
             </m:r>
           </m:sub>
         </m:sSub>
@@ -316,13 +833,13 @@
         <w:t xml:space="preserve"> </w:t>
       </w:r>
       <w:r>
-        <w:t xml:space="preserve">is 24.3923077, which is interpret as the expected mpg of automatic transmission and is euqal to the mean mpg of automatic transmission.</w:t>
-      </w:r>
-      <w:r>
-        <w:br w:type="textWrapping"/>
-      </w:r>
-      <w:r>
-        <w:t xml:space="preserve">The slope</w:t>
+        <w:t xml:space="preserve">is interpreted as the expected change in mpg comparing those in manual to those in automatic transmission.</w:t>
+      </w:r>
+      <w:r>
+        <w:br w:type="textWrapping"/>
+      </w:r>
+      <w:r>
+        <w:t xml:space="preserve">The</w:t>
       </w:r>
       <w:r>
         <w:t xml:space="preserve"> </w:t>
@@ -336,7 +853,7 @@
           </m:e>
           <m:sub>
             <m:r>
-              <m:t>1</m:t>
+              <m:t>2</m:t>
             </m:r>
           </m:sub>
         </m:sSub>
@@ -345,7 +862,13 @@
         <w:t xml:space="preserve"> </w:t>
       </w:r>
       <w:r>
-        <w:t xml:space="preserve">is -7.2449393, which is interpreted as the expected change of the mean mpg comparing those in manual to those in automatic transmission.</w:t>
+        <w:t xml:space="preserve">is interpreted as the expected change in mpg comparing those with 6 cylinders to those with 4 cylinders.</w:t>
+      </w:r>
+      <w:r>
+        <w:br w:type="textWrapping"/>
+      </w:r>
+      <w:r>
+        <w:t xml:space="preserve">The</w:t>
       </w:r>
       <w:r>
         <w:t xml:space="preserve"> </w:t>
@@ -359,22 +882,7 @@
           </m:e>
           <m:sub>
             <m:r>
-              <m:t>0</m:t>
-            </m:r>
-          </m:sub>
-        </m:sSub>
-        <m:r>
-          <m:t>+</m:t>
-        </m:r>
-        <m:sSub>
-          <m:e>
-            <m:r>
-              <m:t>β</m:t>
-            </m:r>
-          </m:e>
-          <m:sub>
-            <m:r>
-              <m:t>1</m:t>
+              <m:t>3</m:t>
             </m:r>
           </m:sub>
         </m:sSub>
@@ -383,26 +891,13 @@
         <w:t xml:space="preserve"> </w:t>
       </w:r>
       <w:r>
-        <w:t xml:space="preserve">is equal to the mean mpg of manual transmission.</w:t>
-      </w:r>
-    </w:p>
-    <w:p>
-      <w:pPr>
-        <w:pStyle w:val="BodyText"/>
-      </w:pPr>
-      <w:r>
-        <w:rPr>
-          <w:b/>
-        </w:rPr>
-        <w:t xml:space="preserve">T-test</w:t>
-      </w:r>
-    </w:p>
-    <w:p>
-      <w:pPr>
-        <w:pStyle w:val="BodyText"/>
-      </w:pPr>
-      <w:r>
-        <w:t xml:space="preserve">We did student t-test with the</w:t>
+        <w:t xml:space="preserve">is interpreted as the expected change in mpg comparing those with 8 cylinders to those with 4 cylinders.</w:t>
+      </w:r>
+      <w:r>
+        <w:br w:type="textWrapping"/>
+      </w:r>
+      <w:r>
+        <w:t xml:space="preserve">The</w:t>
       </w:r>
       <w:r>
         <w:t xml:space="preserve"> </w:t>
@@ -411,18 +906,27 @@
         <m:sSub>
           <m:e>
             <m:r>
-              <m:t>H</m:t>
+              <m:t>β</m:t>
             </m:r>
           </m:e>
           <m:sub>
             <m:r>
-              <m:t>0</m:t>
+              <m:t>4</m:t>
             </m:r>
           </m:sub>
         </m:sSub>
       </m:oMath>
       <w:r>
-        <w:t xml:space="preserve">: The difference in means in automatic and manual transmission is equal, and the</w:t>
+        <w:t xml:space="preserve"> </w:t>
+      </w:r>
+      <w:r>
+        <w:t xml:space="preserve">is interpreted as the expected change in mpg for every 1 gross horsepower increase.</w:t>
+      </w:r>
+      <w:r>
+        <w:br w:type="textWrapping"/>
+      </w:r>
+      <w:r>
+        <w:t xml:space="preserve">The</w:t>
       </w:r>
       <w:r>
         <w:t xml:space="preserve"> </w:t>
@@ -431,12 +935,12 @@
         <m:sSub>
           <m:e>
             <m:r>
-              <m:t>H</m:t>
+              <m:t>β</m:t>
             </m:r>
           </m:e>
           <m:sub>
             <m:r>
-              <m:t>0</m:t>
+              <m:t>5</m:t>
             </m:r>
           </m:sub>
         </m:sSub>
@@ -445,24 +949,36 @@
         <w:t xml:space="preserve"> </w:t>
       </w:r>
       <w:r>
-        <w:t xml:space="preserve">: The mean in automatic is greater than that in manual transmission. The p-value is 1.4251037</w:t>
-      </w:r>
-      <w:r>
-        <w:t xml:space="preserve">10^{-4}. If we assumed the type I error</w:t>
-      </w:r>
-      <w:r>
-        <w:t xml:space="preserve"> </w:t>
-      </w:r>
-      <m:oMath>
-        <m:r>
-          <m:t>α</m:t>
-        </m:r>
-      </m:oMath>
-      <w:r>
-        <w:t xml:space="preserve"> </w:t>
-      </w:r>
-      <w:r>
-        <w:t xml:space="preserve">= 0.05, then we rejected</w:t>
+        <w:t xml:space="preserve">is interpreted as the expected change in mpg fot every 1000 lbs increase in the weight of cars.</w:t>
+      </w:r>
+    </w:p>
+    <w:p>
+      <w:pPr>
+        <w:pStyle w:val="BodyText"/>
+      </w:pPr>
+      <w:r>
+        <w:rPr>
+          <w:b/>
+        </w:rPr>
+        <w:t xml:space="preserve">T-test</w:t>
+      </w:r>
+      <w:r>
+        <w:br w:type="textWrapping"/>
+      </w:r>
+      <w:r>
+        <w:t xml:space="preserve">Assumption: Unequal variance. Detailed test results is shown in</w:t>
+      </w:r>
+      <w:r>
+        <w:t xml:space="preserve"> </w:t>
+      </w:r>
+      <w:r>
+        <w:rPr>
+          <w:b/>
+        </w:rPr>
+        <w:t xml:space="preserve">Appendix</w:t>
+      </w:r>
+      <w:r>
+        <w:t xml:space="preserve">.</w:t>
       </w:r>
       <w:r>
         <w:t xml:space="preserve"> </w:t>
@@ -482,6 +998,187 @@
         </m:sSub>
       </m:oMath>
       <w:r>
+        <w:t xml:space="preserve">:</w:t>
+      </w:r>
+      <w:r>
+        <w:t xml:space="preserve"> </w:t>
+      </w:r>
+      <m:oMath>
+        <m:sSub>
+          <m:e>
+            <m:r>
+              <m:t>μ</m:t>
+            </m:r>
+          </m:e>
+          <m:sub>
+            <m:r>
+              <m:t>a</m:t>
+            </m:r>
+            <m:r>
+              <m:t>u</m:t>
+            </m:r>
+            <m:r>
+              <m:t>t</m:t>
+            </m:r>
+            <m:r>
+              <m:t>o</m:t>
+            </m:r>
+          </m:sub>
+        </m:sSub>
+        <m:r>
+          <m:t>=</m:t>
+        </m:r>
+        <m:sSub>
+          <m:e>
+            <m:r>
+              <m:t>μ</m:t>
+            </m:r>
+          </m:e>
+          <m:sub>
+            <m:r>
+              <m:t>m</m:t>
+            </m:r>
+            <m:r>
+              <m:t>a</m:t>
+            </m:r>
+            <m:r>
+              <m:t>n</m:t>
+            </m:r>
+            <m:r>
+              <m:t>u</m:t>
+            </m:r>
+            <m:r>
+              <m:t>a</m:t>
+            </m:r>
+            <m:r>
+              <m:t>l</m:t>
+            </m:r>
+          </m:sub>
+        </m:sSub>
+      </m:oMath>
+      <w:r>
+        <w:t xml:space="preserve">.</w:t>
+      </w:r>
+      <w:r>
+        <w:br w:type="textWrapping"/>
+      </w:r>
+      <m:oMath>
+        <m:sSub>
+          <m:e>
+            <m:r>
+              <m:t>H</m:t>
+            </m:r>
+          </m:e>
+          <m:sub>
+            <m:r>
+              <m:t>a</m:t>
+            </m:r>
+          </m:sub>
+        </m:sSub>
+      </m:oMath>
+      <w:r>
+        <w:t xml:space="preserve">:</w:t>
+      </w:r>
+      <w:r>
+        <w:t xml:space="preserve"> </w:t>
+      </w:r>
+      <m:oMath>
+        <m:sSub>
+          <m:e>
+            <m:r>
+              <m:t>μ</m:t>
+            </m:r>
+          </m:e>
+          <m:sub>
+            <m:r>
+              <m:t>a</m:t>
+            </m:r>
+            <m:r>
+              <m:t>u</m:t>
+            </m:r>
+            <m:r>
+              <m:t>t</m:t>
+            </m:r>
+            <m:r>
+              <m:t>o</m:t>
+            </m:r>
+          </m:sub>
+        </m:sSub>
+        <m:r>
+          <m:t>&gt;</m:t>
+        </m:r>
+        <m:sSub>
+          <m:e>
+            <m:r>
+              <m:t>μ</m:t>
+            </m:r>
+          </m:e>
+          <m:sub>
+            <m:r>
+              <m:t>m</m:t>
+            </m:r>
+            <m:r>
+              <m:t>a</m:t>
+            </m:r>
+            <m:r>
+              <m:t>n</m:t>
+            </m:r>
+            <m:r>
+              <m:t>u</m:t>
+            </m:r>
+            <m:r>
+              <m:t>a</m:t>
+            </m:r>
+            <m:r>
+              <m:t>l</m:t>
+            </m:r>
+          </m:sub>
+        </m:sSub>
+      </m:oMath>
+      <w:r>
+        <w:t xml:space="preserve">.</w:t>
+      </w:r>
+      <w:r>
+        <w:br w:type="textWrapping"/>
+      </w:r>
+      <w:r>
+        <w:t xml:space="preserve">The p-value: 6.8681917</w:t>
+      </w:r>
+      <w:r>
+        <w:t xml:space="preserve">10^{-4}. The type I error</w:t>
+      </w:r>
+      <w:r>
+        <w:t xml:space="preserve"> </w:t>
+      </w:r>
+      <m:oMath>
+        <m:r>
+          <m:t>α</m:t>
+        </m:r>
+      </m:oMath>
+      <w:r>
+        <w:t xml:space="preserve"> </w:t>
+      </w:r>
+      <w:r>
+        <w:t xml:space="preserve">= 0.05, then we rejected</w:t>
+      </w:r>
+      <w:r>
+        <w:t xml:space="preserve"> </w:t>
+      </w:r>
+      <m:oMath>
+        <m:sSub>
+          <m:e>
+            <m:r>
+              <m:t>H</m:t>
+            </m:r>
+          </m:e>
+          <m:sub>
+            <m:r>
+              <m:t>0</m:t>
+            </m:r>
+          </m:sub>
+        </m:sSub>
+      </m:oMath>
+      <w:r>
         <w:t xml:space="preserve"> </w:t>
       </w:r>
       <w:r>
@@ -496,7 +1193,166 @@
         <w:rPr>
           <w:b/>
         </w:rPr>
-        <w:t xml:space="preserve">Diagnostics</w:t>
+        <w:t xml:space="preserve">Quantify the MPG Difference</w:t>
+      </w:r>
+      <w:r>
+        <w:br w:type="textWrapping"/>
+      </w:r>
+      <m:oMath>
+        <m:sSub>
+          <m:e>
+            <m:r>
+              <m:t>μ</m:t>
+            </m:r>
+          </m:e>
+          <m:sub>
+            <m:r>
+              <m:t>a</m:t>
+            </m:r>
+            <m:r>
+              <m:t>u</m:t>
+            </m:r>
+            <m:r>
+              <m:t>t</m:t>
+            </m:r>
+            <m:r>
+              <m:t>o</m:t>
+            </m:r>
+          </m:sub>
+        </m:sSub>
+        <m:r>
+          <m:t>−</m:t>
+        </m:r>
+        <m:sSub>
+          <m:e>
+            <m:r>
+              <m:t>μ</m:t>
+            </m:r>
+          </m:e>
+          <m:sub>
+            <m:r>
+              <m:t>m</m:t>
+            </m:r>
+            <m:r>
+              <m:t>a</m:t>
+            </m:r>
+            <m:r>
+              <m:t>n</m:t>
+            </m:r>
+            <m:r>
+              <m:t>u</m:t>
+            </m:r>
+            <m:r>
+              <m:t>a</m:t>
+            </m:r>
+            <m:r>
+              <m:t>l</m:t>
+            </m:r>
+          </m:sub>
+        </m:sSub>
+      </m:oMath>
+      <w:r>
+        <w:t xml:space="preserve"> </w:t>
+      </w:r>
+      <w:r>
+        <w:t xml:space="preserve">= 7.2449393.</w:t>
+      </w:r>
+      <w:r>
+        <w:br w:type="textWrapping"/>
+      </w:r>
+      <w:r>
+        <w:t xml:space="preserve">Adjustment:</w:t>
+      </w:r>
+      <w:r>
+        <w:t xml:space="preserve"> </w:t>
+      </w:r>
+      <m:oMath>
+        <m:r>
+          <m:t>M</m:t>
+        </m:r>
+        <m:r>
+          <m:t>P</m:t>
+        </m:r>
+        <m:sSub>
+          <m:e>
+            <m:r>
+              <m:t>G</m:t>
+            </m:r>
+          </m:e>
+          <m:sub>
+            <m:r>
+              <m:t>a</m:t>
+            </m:r>
+            <m:r>
+              <m:t>u</m:t>
+            </m:r>
+            <m:r>
+              <m:t>t</m:t>
+            </m:r>
+            <m:r>
+              <m:t>o</m:t>
+            </m:r>
+          </m:sub>
+        </m:sSub>
+        <m:r>
+          <m:t>−</m:t>
+        </m:r>
+        <m:r>
+          <m:t>M</m:t>
+        </m:r>
+        <m:r>
+          <m:t>P</m:t>
+        </m:r>
+        <m:sSub>
+          <m:e>
+            <m:r>
+              <m:t>G</m:t>
+            </m:r>
+          </m:e>
+          <m:sub>
+            <m:r>
+              <m:t>m</m:t>
+            </m:r>
+            <m:r>
+              <m:t>a</m:t>
+            </m:r>
+            <m:r>
+              <m:t>n</m:t>
+            </m:r>
+            <m:r>
+              <m:t>u</m:t>
+            </m:r>
+            <m:r>
+              <m:t>a</m:t>
+            </m:r>
+            <m:r>
+              <m:t>l</m:t>
+            </m:r>
+          </m:sub>
+        </m:sSub>
+      </m:oMath>
+      <w:r>
+        <w:t xml:space="preserve"> </w:t>
+      </w:r>
+      <w:r>
+        <w:t xml:space="preserve">= abs(</w:t>
+      </w:r>
+      <m:oMath>
+        <m:sSub>
+          <m:e>
+            <m:r>
+              <m:t>β</m:t>
+            </m:r>
+          </m:e>
+          <m:sub>
+            <m:r>
+              <m:t>1</m:t>
+            </m:r>
+          </m:sub>
+        </m:sSub>
+      </m:oMath>
+      <w:r>
+        <w:t xml:space="preserve">) = 1.8092114.</w:t>
       </w:r>
     </w:p>
     <w:p>
@@ -504,9 +1360,18 @@
         <w:pStyle w:val="BodyText"/>
       </w:pPr>
       <w:r>
+        <w:rPr>
+          <w:b/>
+        </w:rPr>
+        <w:t xml:space="preserve">Diagnostics</w:t>
+      </w:r>
+      <w:r>
+        <w:br w:type="textWrapping"/>
+      </w:r>
+      <w:r>
         <w:drawing>
           <wp:inline>
-            <wp:extent cx="4620126" cy="3696101"/>
+            <wp:extent cx="3696101" cy="3696101"/>
             <wp:effectExtent b="0" l="0" r="0" t="0"/>
             <wp:docPr descr="" title="" id="1" name="Picture"/>
             <a:graphic>
@@ -520,6 +1385,139 @@
                   </pic:nvPicPr>
                   <pic:blipFill>
                     <a:blip r:embed="rId23"/>
+                    <a:stretch>
+                      <a:fillRect/>
+                    </a:stretch>
+                  </pic:blipFill>
+                  <pic:spPr bwMode="auto">
+                    <a:xfrm>
+                      <a:off x="0" y="0"/>
+                      <a:ext cx="3696101" cy="3696101"/>
+                    </a:xfrm>
+                    <a:prstGeom prst="rect">
+                      <a:avLst/>
+                    </a:prstGeom>
+                    <a:noFill/>
+                    <a:ln w="9525">
+                      <a:noFill/>
+                      <a:headEnd/>
+                      <a:tailEnd/>
+                    </a:ln>
+                  </pic:spPr>
+                </pic:pic>
+              </a:graphicData>
+            </a:graphic>
+          </wp:inline>
+        </w:drawing>
+      </w:r>
+    </w:p>
+    <w:p>
+      <w:pPr>
+        <w:pStyle w:val="BodyText"/>
+      </w:pPr>
+      <w:r>
+        <w:t xml:space="preserve">The mean of residuals is -5.3776428</w:t>
+      </w:r>
+      <w:r>
+        <w:t xml:space="preserve">10^{-17}, approximating to zero.</w:t>
+      </w:r>
+      <w:r>
+        <w:br w:type="textWrapping"/>
+      </w:r>
+      <w:r>
+        <w:t xml:space="preserve">“</w:t>
+      </w:r>
+      <w:r>
+        <w:t xml:space="preserve">Residual vs Fitted</w:t>
+      </w:r>
+      <w:r>
+        <w:t xml:space="preserve">”</w:t>
+      </w:r>
+      <w:r>
+        <w:t xml:space="preserve"> </w:t>
+      </w:r>
+      <w:r>
+        <w:t xml:space="preserve">is approximately flat, indicating the homoscedasticity of residuals. The Q-Q plot showed that all residuals were approximately stardard normal distributed.</w:t>
+      </w:r>
+    </w:p>
+    <w:p>
+      <w:pPr>
+        <w:pStyle w:val="BodyText"/>
+      </w:pPr>
+      <w:r>
+        <w:rPr>
+          <w:b/>
+        </w:rPr>
+        <w:t xml:space="preserve">The uncertainty</w:t>
+      </w:r>
+      <w:r>
+        <w:br w:type="textWrapping"/>
+      </w:r>
+      <w:r>
+        <w:t xml:space="preserve">We assumed other variables not included in the linear model were completely randomized. The error</w:t>
+      </w:r>
+      <w:r>
+        <w:t xml:space="preserve"> </w:t>
+      </w:r>
+      <m:oMath>
+        <m:r>
+          <m:t>ϵ</m:t>
+        </m:r>
+      </m:oMath>
+      <w:r>
+        <w:t xml:space="preserve"> </w:t>
+      </w:r>
+      <w:r>
+        <w:t xml:space="preserve">in the linear model followed normal distribution.</w:t>
+      </w:r>
+      <w:r>
+        <w:t xml:space="preserve"> </w:t>
+      </w:r>
+      <w:r>
+        <w:t xml:space="preserve">However, we are uncertain whether there is a better linear model with other combination of diferent regressors.</w:t>
+      </w:r>
+    </w:p>
+    <w:p>
+      <w:pPr>
+        <w:pStyle w:val="Heading2"/>
+      </w:pPr>
+      <w:bookmarkStart w:id="24" w:name="appendix"/>
+      <w:bookmarkEnd w:id="24"/>
+      <w:r>
+        <w:t xml:space="preserve">Appendix</w:t>
+      </w:r>
+    </w:p>
+    <w:p>
+      <w:pPr>
+        <w:pStyle w:val="Heading3"/>
+      </w:pPr>
+      <w:bookmarkStart w:id="25" w:name="figure"/>
+      <w:bookmarkEnd w:id="25"/>
+      <w:r>
+        <w:t xml:space="preserve">Figure</w:t>
+      </w:r>
+    </w:p>
+    <w:p>
+      <w:pPr>
+        <w:pStyle w:val="FirstParagraph"/>
+      </w:pPr>
+      <w:r>
+        <w:drawing>
+          <wp:inline>
+            <wp:extent cx="4620126" cy="3696101"/>
+            <wp:effectExtent b="0" l="0" r="0" t="0"/>
+            <wp:docPr descr="" title="" id="1" name="Picture"/>
+            <a:graphic>
+              <a:graphicData uri="http://schemas.openxmlformats.org/drawingml/2006/picture">
+                <pic:pic>
+                  <pic:nvPicPr>
+                    <pic:cNvPr descr="mpg_lm_files/figure-docx/plots-1.png" id="0" name="Picture"/>
+                    <pic:cNvPicPr>
+                      <a:picLocks noChangeArrowheads="1" noChangeAspect="1"/>
+                    </pic:cNvPicPr>
+                  </pic:nvPicPr>
+                  <pic:blipFill>
+                    <a:blip r:embed="rId26"/>
                     <a:stretch>
                       <a:fillRect/>
                     </a:stretch>
@@ -548,91 +1546,416 @@
     </w:p>
     <w:p>
       <w:pPr>
-        <w:pStyle w:val="SourceCode"/>
-      </w:pPr>
-      <w:r>
-        <w:rPr>
-          <w:rStyle w:val="VerbatimChar"/>
-        </w:rPr>
-        <w:t xml:space="preserve">## [1] 3.434752e-16</w:t>
+        <w:pStyle w:val="Heading3"/>
+      </w:pPr>
+      <w:bookmarkStart w:id="27" w:name="model-selection"/>
+      <w:bookmarkEnd w:id="27"/>
+      <w:r>
+        <w:t xml:space="preserve">Model Selection</w:t>
       </w:r>
     </w:p>
     <w:p>
       <w:pPr>
-        <w:pStyle w:val="FirstParagraph"/>
-      </w:pPr>
-      <w:r>
-        <w:t xml:space="preserve">The mean of residuals is 3.4347525</w:t>
-      </w:r>
-      <w:r>
-        <w:t xml:space="preserve">10^{-16}, approximating to zero.</w:t>
-      </w:r>
-      <w:r>
-        <w:br w:type="textWrapping"/>
-      </w:r>
-      <w:r>
-        <w:t xml:space="preserve">The patten in plot</w:t>
-      </w:r>
-      <w:r>
-        <w:t xml:space="preserve"> </w:t>
-      </w:r>
-      <w:r>
-        <w:t xml:space="preserve">“</w:t>
-      </w:r>
-      <w:r>
-        <w:t xml:space="preserve">Residual vs Fitted</w:t>
-      </w:r>
-      <w:r>
-        <w:t xml:space="preserve">”</w:t>
-      </w:r>
-      <w:r>
-        <w:t xml:space="preserve"> </w:t>
-      </w:r>
-      <w:r>
-        <w:t xml:space="preserve">is approximately flat, indicating the homoscedasticity of residuals or equal variance.</w:t>
+        <w:pStyle w:val="SourceCode"/>
+      </w:pPr>
+      <w:r>
+        <w:rPr>
+          <w:rStyle w:val="VerbatimChar"/>
+        </w:rPr>
+        <w:t xml:space="preserve">## Analysis of Variance Table</w:t>
+      </w:r>
+      <w:r>
+        <w:br w:type="textWrapping"/>
+      </w:r>
+      <w:r>
+        <w:rPr>
+          <w:rStyle w:val="VerbatimChar"/>
+        </w:rPr>
+        <w:t xml:space="preserve">## </w:t>
+      </w:r>
+      <w:r>
+        <w:br w:type="textWrapping"/>
+      </w:r>
+      <w:r>
+        <w:rPr>
+          <w:rStyle w:val="VerbatimChar"/>
+        </w:rPr>
+        <w:t xml:space="preserve">## Model 1: mpg ~ factor(am)</w:t>
+      </w:r>
+      <w:r>
+        <w:br w:type="textWrapping"/>
+      </w:r>
+      <w:r>
+        <w:rPr>
+          <w:rStyle w:val="VerbatimChar"/>
+        </w:rPr>
+        <w:t xml:space="preserve">## Model 2: mpg ~ factor(am) + factor(cyl)</w:t>
+      </w:r>
+      <w:r>
+        <w:br w:type="textWrapping"/>
+      </w:r>
+      <w:r>
+        <w:rPr>
+          <w:rStyle w:val="VerbatimChar"/>
+        </w:rPr>
+        <w:t xml:space="preserve">##   Res.Df   RSS Df Sum of Sq      F   Pr(&gt;F)    </w:t>
+      </w:r>
+      <w:r>
+        <w:br w:type="textWrapping"/>
+      </w:r>
+      <w:r>
+        <w:rPr>
+          <w:rStyle w:val="VerbatimChar"/>
+        </w:rPr>
+        <w:t xml:space="preserve">## 1     30 720.9                                 </w:t>
+      </w:r>
+      <w:r>
+        <w:br w:type="textWrapping"/>
+      </w:r>
+      <w:r>
+        <w:rPr>
+          <w:rStyle w:val="VerbatimChar"/>
+        </w:rPr>
+        <w:t xml:space="preserve">## 2     28 264.5  2     456.4 24.158 8.01e-07 ***</w:t>
+      </w:r>
+      <w:r>
+        <w:br w:type="textWrapping"/>
+      </w:r>
+      <w:r>
+        <w:rPr>
+          <w:rStyle w:val="VerbatimChar"/>
+        </w:rPr>
+        <w:t xml:space="preserve">## ---</w:t>
+      </w:r>
+      <w:r>
+        <w:br w:type="textWrapping"/>
+      </w:r>
+      <w:r>
+        <w:rPr>
+          <w:rStyle w:val="VerbatimChar"/>
+        </w:rPr>
+        <w:t xml:space="preserve">## Signif. codes:  0 '***' 0.001 '**' 0.01 '*' 0.05 '.' 0.1 ' ' 1</w:t>
       </w:r>
     </w:p>
     <w:p>
       <w:pPr>
-        <w:pStyle w:val="BodyText"/>
-      </w:pPr>
-      <w:r>
-        <w:rPr>
-          <w:b/>
-        </w:rPr>
-        <w:t xml:space="preserve">The uncertainty</w:t>
+        <w:pStyle w:val="SourceCode"/>
+      </w:pPr>
+      <w:r>
+        <w:rPr>
+          <w:rStyle w:val="VerbatimChar"/>
+        </w:rPr>
+        <w:t xml:space="preserve">## Analysis of Variance Table</w:t>
+      </w:r>
+      <w:r>
+        <w:br w:type="textWrapping"/>
+      </w:r>
+      <w:r>
+        <w:rPr>
+          <w:rStyle w:val="VerbatimChar"/>
+        </w:rPr>
+        <w:t xml:space="preserve">## </w:t>
+      </w:r>
+      <w:r>
+        <w:br w:type="textWrapping"/>
+      </w:r>
+      <w:r>
+        <w:rPr>
+          <w:rStyle w:val="VerbatimChar"/>
+        </w:rPr>
+        <w:t xml:space="preserve">## Model 1: mpg ~ factor(am)</w:t>
+      </w:r>
+      <w:r>
+        <w:br w:type="textWrapping"/>
+      </w:r>
+      <w:r>
+        <w:rPr>
+          <w:rStyle w:val="VerbatimChar"/>
+        </w:rPr>
+        <w:t xml:space="preserve">## Model 2: mpg ~ factor(am) + factor(cyl)</w:t>
+      </w:r>
+      <w:r>
+        <w:br w:type="textWrapping"/>
+      </w:r>
+      <w:r>
+        <w:rPr>
+          <w:rStyle w:val="VerbatimChar"/>
+        </w:rPr>
+        <w:t xml:space="preserve">## Model 3: mpg ~ factor(am) + factor(cyl) + disp</w:t>
+      </w:r>
+      <w:r>
+        <w:br w:type="textWrapping"/>
+      </w:r>
+      <w:r>
+        <w:rPr>
+          <w:rStyle w:val="VerbatimChar"/>
+        </w:rPr>
+        <w:t xml:space="preserve">##   Res.Df    RSS Df Sum of Sq       F    Pr(&gt;F)    </w:t>
+      </w:r>
+      <w:r>
+        <w:br w:type="textWrapping"/>
+      </w:r>
+      <w:r>
+        <w:rPr>
+          <w:rStyle w:val="VerbatimChar"/>
+        </w:rPr>
+        <w:t xml:space="preserve">## 1     30 720.90                                   </w:t>
+      </w:r>
+      <w:r>
+        <w:br w:type="textWrapping"/>
+      </w:r>
+      <w:r>
+        <w:rPr>
+          <w:rStyle w:val="VerbatimChar"/>
+        </w:rPr>
+        <w:t xml:space="preserve">## 2     28 264.50  2    456.40 26.7353 3.956e-07 ***</w:t>
+      </w:r>
+      <w:r>
+        <w:br w:type="textWrapping"/>
+      </w:r>
+      <w:r>
+        <w:rPr>
+          <w:rStyle w:val="VerbatimChar"/>
+        </w:rPr>
+        <w:t xml:space="preserve">## 3     27 230.46  1     34.04  3.9875   0.05601 .  </w:t>
+      </w:r>
+      <w:r>
+        <w:br w:type="textWrapping"/>
+      </w:r>
+      <w:r>
+        <w:rPr>
+          <w:rStyle w:val="VerbatimChar"/>
+        </w:rPr>
+        <w:t xml:space="preserve">## ---</w:t>
+      </w:r>
+      <w:r>
+        <w:br w:type="textWrapping"/>
+      </w:r>
+      <w:r>
+        <w:rPr>
+          <w:rStyle w:val="VerbatimChar"/>
+        </w:rPr>
+        <w:t xml:space="preserve">## Signif. codes:  0 '***' 0.001 '**' 0.01 '*' 0.05 '.' 0.1 ' ' 1</w:t>
       </w:r>
     </w:p>
     <w:p>
       <w:pPr>
-        <w:pStyle w:val="BodyText"/>
-      </w:pPr>
-      <w:r>
-        <w:t xml:space="preserve">We assumed other variables not included in the linear model were completely randomized. The error</w:t>
-      </w:r>
-      <w:r>
-        <w:t xml:space="preserve"> </w:t>
-      </w:r>
-      <m:oMath>
-        <m:r>
-          <m:t>ϵ</m:t>
-        </m:r>
-      </m:oMath>
-      <w:r>
-        <w:t xml:space="preserve"> </w:t>
-      </w:r>
-      <w:r>
-        <w:t xml:space="preserve">in the linear model followed normal distribution.</w:t>
+        <w:pStyle w:val="SourceCode"/>
+      </w:pPr>
+      <w:r>
+        <w:rPr>
+          <w:rStyle w:val="VerbatimChar"/>
+        </w:rPr>
+        <w:t xml:space="preserve">## Analysis of Variance Table</w:t>
+      </w:r>
+      <w:r>
+        <w:br w:type="textWrapping"/>
+      </w:r>
+      <w:r>
+        <w:rPr>
+          <w:rStyle w:val="VerbatimChar"/>
+        </w:rPr>
+        <w:t xml:space="preserve">## </w:t>
+      </w:r>
+      <w:r>
+        <w:br w:type="textWrapping"/>
+      </w:r>
+      <w:r>
+        <w:rPr>
+          <w:rStyle w:val="VerbatimChar"/>
+        </w:rPr>
+        <w:t xml:space="preserve">## Model 1: mpg ~ factor(am)</w:t>
+      </w:r>
+      <w:r>
+        <w:br w:type="textWrapping"/>
+      </w:r>
+      <w:r>
+        <w:rPr>
+          <w:rStyle w:val="VerbatimChar"/>
+        </w:rPr>
+        <w:t xml:space="preserve">## Model 2: mpg ~ factor(am) + factor(cyl)</w:t>
+      </w:r>
+      <w:r>
+        <w:br w:type="textWrapping"/>
+      </w:r>
+      <w:r>
+        <w:rPr>
+          <w:rStyle w:val="VerbatimChar"/>
+        </w:rPr>
+        <w:t xml:space="preserve">## Model 3: mpg ~ factor(am) + factor(cyl) + hp</w:t>
+      </w:r>
+      <w:r>
+        <w:br w:type="textWrapping"/>
+      </w:r>
+      <w:r>
+        <w:rPr>
+          <w:rStyle w:val="VerbatimChar"/>
+        </w:rPr>
+        <w:t xml:space="preserve">##   Res.Df   RSS Df Sum of Sq       F   Pr(&gt;F)    </w:t>
+      </w:r>
+      <w:r>
+        <w:br w:type="textWrapping"/>
+      </w:r>
+      <w:r>
+        <w:rPr>
+          <w:rStyle w:val="VerbatimChar"/>
+        </w:rPr>
+        <w:t xml:space="preserve">## 1     30 720.9                                  </w:t>
+      </w:r>
+      <w:r>
+        <w:br w:type="textWrapping"/>
+      </w:r>
+      <w:r>
+        <w:rPr>
+          <w:rStyle w:val="VerbatimChar"/>
+        </w:rPr>
+        <w:t xml:space="preserve">## 2     28 264.5  2     456.4 31.2446 9.43e-08 ***</w:t>
+      </w:r>
+      <w:r>
+        <w:br w:type="textWrapping"/>
+      </w:r>
+      <w:r>
+        <w:rPr>
+          <w:rStyle w:val="VerbatimChar"/>
+        </w:rPr>
+        <w:t xml:space="preserve">## 3     27 197.2  1      67.3  9.2141 0.005266 ** </w:t>
+      </w:r>
+      <w:r>
+        <w:br w:type="textWrapping"/>
+      </w:r>
+      <w:r>
+        <w:rPr>
+          <w:rStyle w:val="VerbatimChar"/>
+        </w:rPr>
+        <w:t xml:space="preserve">## ---</w:t>
+      </w:r>
+      <w:r>
+        <w:br w:type="textWrapping"/>
+      </w:r>
+      <w:r>
+        <w:rPr>
+          <w:rStyle w:val="VerbatimChar"/>
+        </w:rPr>
+        <w:t xml:space="preserve">## Signif. codes:  0 '***' 0.001 '**' 0.01 '*' 0.05 '.' 0.1 ' ' 1</w:t>
       </w:r>
     </w:p>
     <w:p>
       <w:pPr>
-        <w:pStyle w:val="Heading2"/>
-      </w:pPr>
-      <w:bookmarkStart w:id="24" w:name="appendix"/>
-      <w:bookmarkEnd w:id="24"/>
-      <w:r>
-        <w:t xml:space="preserve">Appendix</w:t>
+        <w:pStyle w:val="SourceCode"/>
+      </w:pPr>
+      <w:r>
+        <w:rPr>
+          <w:rStyle w:val="VerbatimChar"/>
+        </w:rPr>
+        <w:t xml:space="preserve">## Analysis of Variance Table</w:t>
+      </w:r>
+      <w:r>
+        <w:br w:type="textWrapping"/>
+      </w:r>
+      <w:r>
+        <w:rPr>
+          <w:rStyle w:val="VerbatimChar"/>
+        </w:rPr>
+        <w:t xml:space="preserve">## </w:t>
+      </w:r>
+      <w:r>
+        <w:br w:type="textWrapping"/>
+      </w:r>
+      <w:r>
+        <w:rPr>
+          <w:rStyle w:val="VerbatimChar"/>
+        </w:rPr>
+        <w:t xml:space="preserve">## Model 1: mpg ~ factor(am)</w:t>
+      </w:r>
+      <w:r>
+        <w:br w:type="textWrapping"/>
+      </w:r>
+      <w:r>
+        <w:rPr>
+          <w:rStyle w:val="VerbatimChar"/>
+        </w:rPr>
+        <w:t xml:space="preserve">## Model 2: mpg ~ factor(am) + factor(cyl)</w:t>
+      </w:r>
+      <w:r>
+        <w:br w:type="textWrapping"/>
+      </w:r>
+      <w:r>
+        <w:rPr>
+          <w:rStyle w:val="VerbatimChar"/>
+        </w:rPr>
+        <w:t xml:space="preserve">## Model 3: mpg ~ factor(am) + factor(cyl) + hp</w:t>
+      </w:r>
+      <w:r>
+        <w:br w:type="textWrapping"/>
+      </w:r>
+      <w:r>
+        <w:rPr>
+          <w:rStyle w:val="VerbatimChar"/>
+        </w:rPr>
+        <w:t xml:space="preserve">## Model 4: mpg ~ factor(am) + factor(cyl) + hp + drat</w:t>
+      </w:r>
+      <w:r>
+        <w:br w:type="textWrapping"/>
+      </w:r>
+      <w:r>
+        <w:rPr>
+          <w:rStyle w:val="VerbatimChar"/>
+        </w:rPr>
+        <w:t xml:space="preserve">##   Res.Df    RSS Df Sum of Sq       F    Pr(&gt;F)    </w:t>
+      </w:r>
+      <w:r>
+        <w:br w:type="textWrapping"/>
+      </w:r>
+      <w:r>
+        <w:rPr>
+          <w:rStyle w:val="VerbatimChar"/>
+        </w:rPr>
+        <w:t xml:space="preserve">## 1     30 720.90                                   </w:t>
+      </w:r>
+      <w:r>
+        <w:br w:type="textWrapping"/>
+      </w:r>
+      <w:r>
+        <w:rPr>
+          <w:rStyle w:val="VerbatimChar"/>
+        </w:rPr>
+        <w:t xml:space="preserve">## 2     28 264.50  2    456.40 30.4123 1.557e-07 ***</w:t>
+      </w:r>
+      <w:r>
+        <w:br w:type="textWrapping"/>
+      </w:r>
+      <w:r>
+        <w:rPr>
+          <w:rStyle w:val="VerbatimChar"/>
+        </w:rPr>
+        <w:t xml:space="preserve">## 3     27 197.20  1     67.30  8.9686  0.005961 ** </w:t>
+      </w:r>
+      <w:r>
+        <w:br w:type="textWrapping"/>
+      </w:r>
+      <w:r>
+        <w:rPr>
+          <w:rStyle w:val="VerbatimChar"/>
+        </w:rPr>
+        <w:t xml:space="preserve">## 4     26 195.09  1      2.11  0.2807  0.600747    </w:t>
+      </w:r>
+      <w:r>
+        <w:br w:type="textWrapping"/>
+      </w:r>
+      <w:r>
+        <w:rPr>
+          <w:rStyle w:val="VerbatimChar"/>
+        </w:rPr>
+        <w:t xml:space="preserve">## ---</w:t>
+      </w:r>
+      <w:r>
+        <w:br w:type="textWrapping"/>
+      </w:r>
+      <w:r>
+        <w:rPr>
+          <w:rStyle w:val="VerbatimChar"/>
+        </w:rPr>
+        <w:t xml:space="preserve">## Signif. codes:  0 '***' 0.001 '**' 0.01 '*' 0.05 '.' 0.1 ' ' 1</w:t>
       </w:r>
     </w:p>
     <w:p>
@@ -643,153 +1966,252 @@
         <w:rPr>
           <w:rStyle w:val="VerbatimChar"/>
         </w:rPr>
-        <w:t xml:space="preserve">## 'data.frame':    32 obs. of  11 variables:</w:t>
-      </w:r>
-      <w:r>
-        <w:br w:type="textWrapping"/>
-      </w:r>
-      <w:r>
-        <w:rPr>
-          <w:rStyle w:val="VerbatimChar"/>
-        </w:rPr>
-        <w:t xml:space="preserve">##  $ mpg : num  21 21 22.8 21.4 18.7 18.1 14.3 24.4 22.8 19.2 ...</w:t>
-      </w:r>
-      <w:r>
-        <w:br w:type="textWrapping"/>
-      </w:r>
-      <w:r>
-        <w:rPr>
-          <w:rStyle w:val="VerbatimChar"/>
-        </w:rPr>
-        <w:t xml:space="preserve">##  $ cyl : num  6 6 4 6 8 6 8 4 4 6 ...</w:t>
-      </w:r>
-      <w:r>
-        <w:br w:type="textWrapping"/>
-      </w:r>
-      <w:r>
-        <w:rPr>
-          <w:rStyle w:val="VerbatimChar"/>
-        </w:rPr>
-        <w:t xml:space="preserve">##  $ disp: num  160 160 108 258 360 ...</w:t>
-      </w:r>
-      <w:r>
-        <w:br w:type="textWrapping"/>
-      </w:r>
-      <w:r>
-        <w:rPr>
-          <w:rStyle w:val="VerbatimChar"/>
-        </w:rPr>
-        <w:t xml:space="preserve">##  $ hp  : num  110 110 93 110 175 105 245 62 95 123 ...</w:t>
-      </w:r>
-      <w:r>
-        <w:br w:type="textWrapping"/>
-      </w:r>
-      <w:r>
-        <w:rPr>
-          <w:rStyle w:val="VerbatimChar"/>
-        </w:rPr>
-        <w:t xml:space="preserve">##  $ drat: num  3.9 3.9 3.85 3.08 3.15 2.76 3.21 3.69 3.92 3.92 ...</w:t>
-      </w:r>
-      <w:r>
-        <w:br w:type="textWrapping"/>
-      </w:r>
-      <w:r>
-        <w:rPr>
-          <w:rStyle w:val="VerbatimChar"/>
-        </w:rPr>
-        <w:t xml:space="preserve">##  $ wt  : num  2.62 2.88 2.32 3.21 3.44 ...</w:t>
-      </w:r>
-      <w:r>
-        <w:br w:type="textWrapping"/>
-      </w:r>
-      <w:r>
-        <w:rPr>
-          <w:rStyle w:val="VerbatimChar"/>
-        </w:rPr>
-        <w:t xml:space="preserve">##  $ qsec: num  16.5 17 18.6 19.4 17 ...</w:t>
-      </w:r>
-      <w:r>
-        <w:br w:type="textWrapping"/>
-      </w:r>
-      <w:r>
-        <w:rPr>
-          <w:rStyle w:val="VerbatimChar"/>
-        </w:rPr>
-        <w:t xml:space="preserve">##  $ vs  : num  0 0 1 1 0 1 0 1 1 1 ...</w:t>
-      </w:r>
-      <w:r>
-        <w:br w:type="textWrapping"/>
-      </w:r>
-      <w:r>
-        <w:rPr>
-          <w:rStyle w:val="VerbatimChar"/>
-        </w:rPr>
-        <w:t xml:space="preserve">##  $ am  : num  1 1 1 0 0 0 0 0 0 0 ...</w:t>
-      </w:r>
-      <w:r>
-        <w:br w:type="textWrapping"/>
-      </w:r>
-      <w:r>
-        <w:rPr>
-          <w:rStyle w:val="VerbatimChar"/>
-        </w:rPr>
-        <w:t xml:space="preserve">##  $ gear: num  4 4 4 3 3 3 3 4 4 4 ...</w:t>
-      </w:r>
-      <w:r>
-        <w:br w:type="textWrapping"/>
-      </w:r>
-      <w:r>
-        <w:rPr>
-          <w:rStyle w:val="VerbatimChar"/>
-        </w:rPr>
-        <w:t xml:space="preserve">##  $ carb: num  4 4 1 1 2 1 4 2 2 4 ...</w:t>
+        <w:t xml:space="preserve">## Analysis of Variance Table</w:t>
+      </w:r>
+      <w:r>
+        <w:br w:type="textWrapping"/>
+      </w:r>
+      <w:r>
+        <w:rPr>
+          <w:rStyle w:val="VerbatimChar"/>
+        </w:rPr>
+        <w:t xml:space="preserve">## </w:t>
+      </w:r>
+      <w:r>
+        <w:br w:type="textWrapping"/>
+      </w:r>
+      <w:r>
+        <w:rPr>
+          <w:rStyle w:val="VerbatimChar"/>
+        </w:rPr>
+        <w:t xml:space="preserve">## Model 1: mpg ~ factor(am)</w:t>
+      </w:r>
+      <w:r>
+        <w:br w:type="textWrapping"/>
+      </w:r>
+      <w:r>
+        <w:rPr>
+          <w:rStyle w:val="VerbatimChar"/>
+        </w:rPr>
+        <w:t xml:space="preserve">## Model 2: mpg ~ factor(am) + factor(cyl)</w:t>
+      </w:r>
+      <w:r>
+        <w:br w:type="textWrapping"/>
+      </w:r>
+      <w:r>
+        <w:rPr>
+          <w:rStyle w:val="VerbatimChar"/>
+        </w:rPr>
+        <w:t xml:space="preserve">## Model 3: mpg ~ factor(am) + factor(cyl) + hp</w:t>
+      </w:r>
+      <w:r>
+        <w:br w:type="textWrapping"/>
+      </w:r>
+      <w:r>
+        <w:rPr>
+          <w:rStyle w:val="VerbatimChar"/>
+        </w:rPr>
+        <w:t xml:space="preserve">## Model 4: mpg ~ factor(am) + factor(cyl) + hp + wt</w:t>
+      </w:r>
+      <w:r>
+        <w:br w:type="textWrapping"/>
+      </w:r>
+      <w:r>
+        <w:rPr>
+          <w:rStyle w:val="VerbatimChar"/>
+        </w:rPr>
+        <w:t xml:space="preserve">##   Res.Df    RSS Df Sum of Sq      F    Pr(&gt;F)    </w:t>
+      </w:r>
+      <w:r>
+        <w:br w:type="textWrapping"/>
+      </w:r>
+      <w:r>
+        <w:rPr>
+          <w:rStyle w:val="VerbatimChar"/>
+        </w:rPr>
+        <w:t xml:space="preserve">## 1     30 720.90                                  </w:t>
+      </w:r>
+      <w:r>
+        <w:br w:type="textWrapping"/>
+      </w:r>
+      <w:r>
+        <w:rPr>
+          <w:rStyle w:val="VerbatimChar"/>
+        </w:rPr>
+        <w:t xml:space="preserve">## 2     28 264.50  2    456.40 39.286 1.388e-08 ***</w:t>
+      </w:r>
+      <w:r>
+        <w:br w:type="textWrapping"/>
+      </w:r>
+      <w:r>
+        <w:rPr>
+          <w:rStyle w:val="VerbatimChar"/>
+        </w:rPr>
+        <w:t xml:space="preserve">## 3     27 197.20  1     67.30 11.585  0.002164 ** </w:t>
+      </w:r>
+      <w:r>
+        <w:br w:type="textWrapping"/>
+      </w:r>
+      <w:r>
+        <w:rPr>
+          <w:rStyle w:val="VerbatimChar"/>
+        </w:rPr>
+        <w:t xml:space="preserve">## 4     26 151.03  1     46.17  7.949  0.009081 ** </w:t>
+      </w:r>
+      <w:r>
+        <w:br w:type="textWrapping"/>
+      </w:r>
+      <w:r>
+        <w:rPr>
+          <w:rStyle w:val="VerbatimChar"/>
+        </w:rPr>
+        <w:t xml:space="preserve">## ---</w:t>
+      </w:r>
+      <w:r>
+        <w:br w:type="textWrapping"/>
+      </w:r>
+      <w:r>
+        <w:rPr>
+          <w:rStyle w:val="VerbatimChar"/>
+        </w:rPr>
+        <w:t xml:space="preserve">## Signif. codes:  0 '***' 0.001 '**' 0.01 '*' 0.05 '.' 0.1 ' ' 1</w:t>
       </w:r>
     </w:p>
     <w:p>
       <w:pPr>
-        <w:pStyle w:val="FirstParagraph"/>
-      </w:pPr>
-      <w:r>
-        <w:drawing>
-          <wp:inline>
-            <wp:extent cx="4620126" cy="3696101"/>
-            <wp:effectExtent b="0" l="0" r="0" t="0"/>
-            <wp:docPr descr="" title="" id="1" name="Picture"/>
-            <a:graphic>
-              <a:graphicData uri="http://schemas.openxmlformats.org/drawingml/2006/picture">
-                <pic:pic>
-                  <pic:nvPicPr>
-                    <pic:cNvPr descr="mpg_lm_files/figure-docx/plots-1.png" id="0" name="Picture"/>
-                    <pic:cNvPicPr>
-                      <a:picLocks noChangeArrowheads="1" noChangeAspect="1"/>
-                    </pic:cNvPicPr>
-                  </pic:nvPicPr>
-                  <pic:blipFill>
-                    <a:blip r:embed="rId25"/>
-                    <a:stretch>
-                      <a:fillRect/>
-                    </a:stretch>
-                  </pic:blipFill>
-                  <pic:spPr bwMode="auto">
-                    <a:xfrm>
-                      <a:off x="0" y="0"/>
-                      <a:ext cx="4620126" cy="3696101"/>
-                    </a:xfrm>
-                    <a:prstGeom prst="rect">
-                      <a:avLst/>
-                    </a:prstGeom>
-                    <a:noFill/>
-                    <a:ln w="9525">
-                      <a:noFill/>
-                      <a:headEnd/>
-                      <a:tailEnd/>
-                    </a:ln>
-                  </pic:spPr>
-                </pic:pic>
-              </a:graphicData>
-            </a:graphic>
-          </wp:inline>
-        </w:drawing>
+        <w:pStyle w:val="SourceCode"/>
+      </w:pPr>
+      <w:r>
+        <w:rPr>
+          <w:rStyle w:val="VerbatimChar"/>
+        </w:rPr>
+        <w:t xml:space="preserve">## Analysis of Variance Table</w:t>
+      </w:r>
+      <w:r>
+        <w:br w:type="textWrapping"/>
+      </w:r>
+      <w:r>
+        <w:rPr>
+          <w:rStyle w:val="VerbatimChar"/>
+        </w:rPr>
+        <w:t xml:space="preserve">## </w:t>
+      </w:r>
+      <w:r>
+        <w:br w:type="textWrapping"/>
+      </w:r>
+      <w:r>
+        <w:rPr>
+          <w:rStyle w:val="VerbatimChar"/>
+        </w:rPr>
+        <w:t xml:space="preserve">## Model 1: mpg ~ factor(am)</w:t>
+      </w:r>
+      <w:r>
+        <w:br w:type="textWrapping"/>
+      </w:r>
+      <w:r>
+        <w:rPr>
+          <w:rStyle w:val="VerbatimChar"/>
+        </w:rPr>
+        <w:t xml:space="preserve">## Model 2: mpg ~ factor(am) + factor(cyl)</w:t>
+      </w:r>
+      <w:r>
+        <w:br w:type="textWrapping"/>
+      </w:r>
+      <w:r>
+        <w:rPr>
+          <w:rStyle w:val="VerbatimChar"/>
+        </w:rPr>
+        <w:t xml:space="preserve">## Model 3: mpg ~ factor(am) + factor(cyl) + hp</w:t>
+      </w:r>
+      <w:r>
+        <w:br w:type="textWrapping"/>
+      </w:r>
+      <w:r>
+        <w:rPr>
+          <w:rStyle w:val="VerbatimChar"/>
+        </w:rPr>
+        <w:t xml:space="preserve">## Model 4: mpg ~ factor(am) + factor(cyl) + hp + wt</w:t>
+      </w:r>
+      <w:r>
+        <w:br w:type="textWrapping"/>
+      </w:r>
+      <w:r>
+        <w:rPr>
+          <w:rStyle w:val="VerbatimChar"/>
+        </w:rPr>
+        <w:t xml:space="preserve">## Model 5: mpg ~ factor(am) + factor(cyl) + hp + wt + qsec</w:t>
+      </w:r>
+      <w:r>
+        <w:br w:type="textWrapping"/>
+      </w:r>
+      <w:r>
+        <w:rPr>
+          <w:rStyle w:val="VerbatimChar"/>
+        </w:rPr>
+        <w:t xml:space="preserve">##   Res.Df    RSS Df Sum of Sq       F    Pr(&gt;F)    </w:t>
+      </w:r>
+      <w:r>
+        <w:br w:type="textWrapping"/>
+      </w:r>
+      <w:r>
+        <w:rPr>
+          <w:rStyle w:val="VerbatimChar"/>
+        </w:rPr>
+        <w:t xml:space="preserve">## 1     30 720.90                                   </w:t>
+      </w:r>
+      <w:r>
+        <w:br w:type="textWrapping"/>
+      </w:r>
+      <w:r>
+        <w:rPr>
+          <w:rStyle w:val="VerbatimChar"/>
+        </w:rPr>
+        <w:t xml:space="preserve">## 2     28 264.50  2    456.40 39.6232 1.772e-08 ***</w:t>
+      </w:r>
+      <w:r>
+        <w:br w:type="textWrapping"/>
+      </w:r>
+      <w:r>
+        <w:rPr>
+          <w:rStyle w:val="VerbatimChar"/>
+        </w:rPr>
+        <w:t xml:space="preserve">## 3     27 197.20  1     67.30 11.6849  0.002166 ** </w:t>
+      </w:r>
+      <w:r>
+        <w:br w:type="textWrapping"/>
+      </w:r>
+      <w:r>
+        <w:rPr>
+          <w:rStyle w:val="VerbatimChar"/>
+        </w:rPr>
+        <w:t xml:space="preserve">## 4     26 151.03  1     46.17  8.0172  0.009017 ** </w:t>
+      </w:r>
+      <w:r>
+        <w:br w:type="textWrapping"/>
+      </w:r>
+      <w:r>
+        <w:rPr>
+          <w:rStyle w:val="VerbatimChar"/>
+        </w:rPr>
+        <w:t xml:space="preserve">## 5     25 143.98  1      7.04  1.2230  0.279293    </w:t>
+      </w:r>
+      <w:r>
+        <w:br w:type="textWrapping"/>
+      </w:r>
+      <w:r>
+        <w:rPr>
+          <w:rStyle w:val="VerbatimChar"/>
+        </w:rPr>
+        <w:t xml:space="preserve">## ---</w:t>
+      </w:r>
+      <w:r>
+        <w:br w:type="textWrapping"/>
+      </w:r>
+      <w:r>
+        <w:rPr>
+          <w:rStyle w:val="VerbatimChar"/>
+        </w:rPr>
+        <w:t xml:space="preserve">## Signif. codes:  0 '***' 0.001 '**' 0.01 '*' 0.05 '.' 0.1 ' ' 1</w:t>
       </w:r>
     </w:p>
     <w:p>
@@ -800,6 +2222,15 @@
         <w:rPr>
           <w:rStyle w:val="VerbatimChar"/>
         </w:rPr>
+        <w:t xml:space="preserve">## Analysis of Variance Table</w:t>
+      </w:r>
+      <w:r>
+        <w:br w:type="textWrapping"/>
+      </w:r>
+      <w:r>
+        <w:rPr>
+          <w:rStyle w:val="VerbatimChar"/>
+        </w:rPr>
         <w:t xml:space="preserve">## </w:t>
       </w:r>
       <w:r>
@@ -809,16 +2240,126 @@
         <w:rPr>
           <w:rStyle w:val="VerbatimChar"/>
         </w:rPr>
-        <w:t xml:space="preserve">## Call:</w:t>
-      </w:r>
-      <w:r>
-        <w:br w:type="textWrapping"/>
-      </w:r>
-      <w:r>
-        <w:rPr>
-          <w:rStyle w:val="VerbatimChar"/>
-        </w:rPr>
-        <w:t xml:space="preserve">## lm(formula = mpg ~ factor(am), data = mtcars1)</w:t>
+        <w:t xml:space="preserve">## Model 1: mpg ~ factor(am)</w:t>
+      </w:r>
+      <w:r>
+        <w:br w:type="textWrapping"/>
+      </w:r>
+      <w:r>
+        <w:rPr>
+          <w:rStyle w:val="VerbatimChar"/>
+        </w:rPr>
+        <w:t xml:space="preserve">## Model 2: mpg ~ factor(am) + factor(cyl)</w:t>
+      </w:r>
+      <w:r>
+        <w:br w:type="textWrapping"/>
+      </w:r>
+      <w:r>
+        <w:rPr>
+          <w:rStyle w:val="VerbatimChar"/>
+        </w:rPr>
+        <w:t xml:space="preserve">## Model 3: mpg ~ factor(am) + factor(cyl) + hp</w:t>
+      </w:r>
+      <w:r>
+        <w:br w:type="textWrapping"/>
+      </w:r>
+      <w:r>
+        <w:rPr>
+          <w:rStyle w:val="VerbatimChar"/>
+        </w:rPr>
+        <w:t xml:space="preserve">## Model 4: mpg ~ factor(am) + factor(cyl) + hp + wt</w:t>
+      </w:r>
+      <w:r>
+        <w:br w:type="textWrapping"/>
+      </w:r>
+      <w:r>
+        <w:rPr>
+          <w:rStyle w:val="VerbatimChar"/>
+        </w:rPr>
+        <w:t xml:space="preserve">## Model 5: mpg ~ factor(am) + factor(cyl) + hp + wt + factor(vs)</w:t>
+      </w:r>
+      <w:r>
+        <w:br w:type="textWrapping"/>
+      </w:r>
+      <w:r>
+        <w:rPr>
+          <w:rStyle w:val="VerbatimChar"/>
+        </w:rPr>
+        <w:t xml:space="preserve">##   Res.Df    RSS Df Sum of Sq       F    Pr(&gt;F)    </w:t>
+      </w:r>
+      <w:r>
+        <w:br w:type="textWrapping"/>
+      </w:r>
+      <w:r>
+        <w:rPr>
+          <w:rStyle w:val="VerbatimChar"/>
+        </w:rPr>
+        <w:t xml:space="preserve">## 1     30 720.90                                   </w:t>
+      </w:r>
+      <w:r>
+        <w:br w:type="textWrapping"/>
+      </w:r>
+      <w:r>
+        <w:rPr>
+          <w:rStyle w:val="VerbatimChar"/>
+        </w:rPr>
+        <w:t xml:space="preserve">## 2     28 264.50  2    456.40 39.7065 1.737e-08 ***</w:t>
+      </w:r>
+      <w:r>
+        <w:br w:type="textWrapping"/>
+      </w:r>
+      <w:r>
+        <w:rPr>
+          <w:rStyle w:val="VerbatimChar"/>
+        </w:rPr>
+        <w:t xml:space="preserve">## 3     27 197.20  1     67.30 11.7095  0.002146 ** </w:t>
+      </w:r>
+      <w:r>
+        <w:br w:type="textWrapping"/>
+      </w:r>
+      <w:r>
+        <w:rPr>
+          <w:rStyle w:val="VerbatimChar"/>
+        </w:rPr>
+        <w:t xml:space="preserve">## 4     26 151.03  1     46.17  8.0341  0.008954 ** </w:t>
+      </w:r>
+      <w:r>
+        <w:br w:type="textWrapping"/>
+      </w:r>
+      <w:r>
+        <w:rPr>
+          <w:rStyle w:val="VerbatimChar"/>
+        </w:rPr>
+        <w:t xml:space="preserve">## 5     25 143.68  1      7.35  1.2782  0.268968    </w:t>
+      </w:r>
+      <w:r>
+        <w:br w:type="textWrapping"/>
+      </w:r>
+      <w:r>
+        <w:rPr>
+          <w:rStyle w:val="VerbatimChar"/>
+        </w:rPr>
+        <w:t xml:space="preserve">## ---</w:t>
+      </w:r>
+      <w:r>
+        <w:br w:type="textWrapping"/>
+      </w:r>
+      <w:r>
+        <w:rPr>
+          <w:rStyle w:val="VerbatimChar"/>
+        </w:rPr>
+        <w:t xml:space="preserve">## Signif. codes:  0 '***' 0.001 '**' 0.01 '*' 0.05 '.' 0.1 ' ' 1</w:t>
+      </w:r>
+    </w:p>
+    <w:p>
+      <w:pPr>
+        <w:pStyle w:val="SourceCode"/>
+      </w:pPr>
+      <w:r>
+        <w:rPr>
+          <w:rStyle w:val="VerbatimChar"/>
+        </w:rPr>
+        <w:t xml:space="preserve">## Analysis of Variance Table</w:t>
       </w:r>
       <w:r>
         <w:br w:type="textWrapping"/>
@@ -836,25 +2377,126 @@
         <w:rPr>
           <w:rStyle w:val="VerbatimChar"/>
         </w:rPr>
-        <w:t xml:space="preserve">## Residuals:</w:t>
-      </w:r>
-      <w:r>
-        <w:br w:type="textWrapping"/>
-      </w:r>
-      <w:r>
-        <w:rPr>
-          <w:rStyle w:val="VerbatimChar"/>
-        </w:rPr>
-        <w:t xml:space="preserve">##     Min      1Q  Median      3Q     Max </w:t>
-      </w:r>
-      <w:r>
-        <w:br w:type="textWrapping"/>
-      </w:r>
-      <w:r>
-        <w:rPr>
-          <w:rStyle w:val="VerbatimChar"/>
-        </w:rPr>
-        <w:t xml:space="preserve">## -9.3923 -3.0923 -0.2974  3.2439  9.5077 </w:t>
+        <w:t xml:space="preserve">## Model 1: mpg ~ factor(am)</w:t>
+      </w:r>
+      <w:r>
+        <w:br w:type="textWrapping"/>
+      </w:r>
+      <w:r>
+        <w:rPr>
+          <w:rStyle w:val="VerbatimChar"/>
+        </w:rPr>
+        <w:t xml:space="preserve">## Model 2: mpg ~ factor(am) + factor(cyl)</w:t>
+      </w:r>
+      <w:r>
+        <w:br w:type="textWrapping"/>
+      </w:r>
+      <w:r>
+        <w:rPr>
+          <w:rStyle w:val="VerbatimChar"/>
+        </w:rPr>
+        <w:t xml:space="preserve">## Model 3: mpg ~ factor(am) + factor(cyl) + hp</w:t>
+      </w:r>
+      <w:r>
+        <w:br w:type="textWrapping"/>
+      </w:r>
+      <w:r>
+        <w:rPr>
+          <w:rStyle w:val="VerbatimChar"/>
+        </w:rPr>
+        <w:t xml:space="preserve">## Model 4: mpg ~ factor(am) + factor(cyl) + hp + wt</w:t>
+      </w:r>
+      <w:r>
+        <w:br w:type="textWrapping"/>
+      </w:r>
+      <w:r>
+        <w:rPr>
+          <w:rStyle w:val="VerbatimChar"/>
+        </w:rPr>
+        <w:t xml:space="preserve">## Model 5: mpg ~ factor(am) + factor(cyl) + hp + wt + factor(gear)</w:t>
+      </w:r>
+      <w:r>
+        <w:br w:type="textWrapping"/>
+      </w:r>
+      <w:r>
+        <w:rPr>
+          <w:rStyle w:val="VerbatimChar"/>
+        </w:rPr>
+        <w:t xml:space="preserve">##   Res.Df    RSS Df Sum of Sq       F    Pr(&gt;F)    </w:t>
+      </w:r>
+      <w:r>
+        <w:br w:type="textWrapping"/>
+      </w:r>
+      <w:r>
+        <w:rPr>
+          <w:rStyle w:val="VerbatimChar"/>
+        </w:rPr>
+        <w:t xml:space="preserve">## 1     30 720.90                                   </w:t>
+      </w:r>
+      <w:r>
+        <w:br w:type="textWrapping"/>
+      </w:r>
+      <w:r>
+        <w:rPr>
+          <w:rStyle w:val="VerbatimChar"/>
+        </w:rPr>
+        <w:t xml:space="preserve">## 2     28 264.50  2    456.40 36.5938 5.143e-08 ***</w:t>
+      </w:r>
+      <w:r>
+        <w:br w:type="textWrapping"/>
+      </w:r>
+      <w:r>
+        <w:rPr>
+          <w:rStyle w:val="VerbatimChar"/>
+        </w:rPr>
+        <w:t xml:space="preserve">## 3     27 197.20  1     67.30 10.7916  0.003124 ** </w:t>
+      </w:r>
+      <w:r>
+        <w:br w:type="textWrapping"/>
+      </w:r>
+      <w:r>
+        <w:rPr>
+          <w:rStyle w:val="VerbatimChar"/>
+        </w:rPr>
+        <w:t xml:space="preserve">## 4     26 151.03  1     46.17  7.4043  0.011916 *  </w:t>
+      </w:r>
+      <w:r>
+        <w:br w:type="textWrapping"/>
+      </w:r>
+      <w:r>
+        <w:rPr>
+          <w:rStyle w:val="VerbatimChar"/>
+        </w:rPr>
+        <w:t xml:space="preserve">## 5     24 149.67  2      1.36  0.1091  0.897096    </w:t>
+      </w:r>
+      <w:r>
+        <w:br w:type="textWrapping"/>
+      </w:r>
+      <w:r>
+        <w:rPr>
+          <w:rStyle w:val="VerbatimChar"/>
+        </w:rPr>
+        <w:t xml:space="preserve">## ---</w:t>
+      </w:r>
+      <w:r>
+        <w:br w:type="textWrapping"/>
+      </w:r>
+      <w:r>
+        <w:rPr>
+          <w:rStyle w:val="VerbatimChar"/>
+        </w:rPr>
+        <w:t xml:space="preserve">## Signif. codes:  0 '***' 0.001 '**' 0.01 '*' 0.05 '.' 0.1 ' ' 1</w:t>
+      </w:r>
+    </w:p>
+    <w:p>
+      <w:pPr>
+        <w:pStyle w:val="SourceCode"/>
+      </w:pPr>
+      <w:r>
+        <w:rPr>
+          <w:rStyle w:val="VerbatimChar"/>
+        </w:rPr>
+        <w:t xml:space="preserve">## Analysis of Variance Table</w:t>
       </w:r>
       <w:r>
         <w:br w:type="textWrapping"/>
@@ -872,34 +2514,97 @@
         <w:rPr>
           <w:rStyle w:val="VerbatimChar"/>
         </w:rPr>
-        <w:t xml:space="preserve">## Coefficients:</w:t>
-      </w:r>
-      <w:r>
-        <w:br w:type="textWrapping"/>
-      </w:r>
-      <w:r>
-        <w:rPr>
-          <w:rStyle w:val="VerbatimChar"/>
-        </w:rPr>
-        <w:t xml:space="preserve">##                  Estimate Std. Error t value Pr(&gt;|t|)    </w:t>
-      </w:r>
-      <w:r>
-        <w:br w:type="textWrapping"/>
-      </w:r>
-      <w:r>
-        <w:rPr>
-          <w:rStyle w:val="VerbatimChar"/>
-        </w:rPr>
-        <w:t xml:space="preserve">## (Intercept)        24.392      1.360  17.941  &lt; 2e-16 ***</w:t>
-      </w:r>
-      <w:r>
-        <w:br w:type="textWrapping"/>
-      </w:r>
-      <w:r>
-        <w:rPr>
-          <w:rStyle w:val="VerbatimChar"/>
-        </w:rPr>
-        <w:t xml:space="preserve">## factor(am)manual   -7.245      1.764  -4.106 0.000285 ***</w:t>
+        <w:t xml:space="preserve">## Model 1: mpg ~ factor(am)</w:t>
+      </w:r>
+      <w:r>
+        <w:br w:type="textWrapping"/>
+      </w:r>
+      <w:r>
+        <w:rPr>
+          <w:rStyle w:val="VerbatimChar"/>
+        </w:rPr>
+        <w:t xml:space="preserve">## Model 2: mpg ~ factor(am) + factor(cyl)</w:t>
+      </w:r>
+      <w:r>
+        <w:br w:type="textWrapping"/>
+      </w:r>
+      <w:r>
+        <w:rPr>
+          <w:rStyle w:val="VerbatimChar"/>
+        </w:rPr>
+        <w:t xml:space="preserve">## Model 3: mpg ~ factor(am) + factor(cyl) + hp</w:t>
+      </w:r>
+      <w:r>
+        <w:br w:type="textWrapping"/>
+      </w:r>
+      <w:r>
+        <w:rPr>
+          <w:rStyle w:val="VerbatimChar"/>
+        </w:rPr>
+        <w:t xml:space="preserve">## Model 4: mpg ~ factor(am) + factor(cyl) + hp + wt</w:t>
+      </w:r>
+      <w:r>
+        <w:br w:type="textWrapping"/>
+      </w:r>
+      <w:r>
+        <w:rPr>
+          <w:rStyle w:val="VerbatimChar"/>
+        </w:rPr>
+        <w:t xml:space="preserve">## Model 5: mpg ~ factor(am) + factor(cyl) + hp + wt + factor(carb)</w:t>
+      </w:r>
+      <w:r>
+        <w:br w:type="textWrapping"/>
+      </w:r>
+      <w:r>
+        <w:rPr>
+          <w:rStyle w:val="VerbatimChar"/>
+        </w:rPr>
+        <w:t xml:space="preserve">##   Res.Df    RSS Df Sum of Sq       F   Pr(&gt;F)    </w:t>
+      </w:r>
+      <w:r>
+        <w:br w:type="textWrapping"/>
+      </w:r>
+      <w:r>
+        <w:rPr>
+          <w:rStyle w:val="VerbatimChar"/>
+        </w:rPr>
+        <w:t xml:space="preserve">## 1     30 720.90                                  </w:t>
+      </w:r>
+      <w:r>
+        <w:br w:type="textWrapping"/>
+      </w:r>
+      <w:r>
+        <w:rPr>
+          <w:rStyle w:val="VerbatimChar"/>
+        </w:rPr>
+        <w:t xml:space="preserve">## 2     28 264.50  2    456.40 32.9605 3.33e-07 ***</w:t>
+      </w:r>
+      <w:r>
+        <w:br w:type="textWrapping"/>
+      </w:r>
+      <w:r>
+        <w:rPr>
+          <w:rStyle w:val="VerbatimChar"/>
+        </w:rPr>
+        <w:t xml:space="preserve">## 3     27 197.20  1     67.30  9.7201 0.005206 ** </w:t>
+      </w:r>
+      <w:r>
+        <w:br w:type="textWrapping"/>
+      </w:r>
+      <w:r>
+        <w:rPr>
+          <w:rStyle w:val="VerbatimChar"/>
+        </w:rPr>
+        <w:t xml:space="preserve">## 4     26 151.03  1     46.17  6.6691 0.017370 *  </w:t>
+      </w:r>
+      <w:r>
+        <w:br w:type="textWrapping"/>
+      </w:r>
+      <w:r>
+        <w:rPr>
+          <w:rStyle w:val="VerbatimChar"/>
+        </w:rPr>
+        <w:t xml:space="preserve">## 5     21 145.39  5      5.63  0.1627 0.973489    </w:t>
       </w:r>
       <w:r>
         <w:br w:type="textWrapping"/>
@@ -919,41 +2624,15 @@
         </w:rPr>
         <w:t xml:space="preserve">## Signif. codes:  0 '***' 0.001 '**' 0.01 '*' 0.05 '.' 0.1 ' ' 1</w:t>
       </w:r>
-      <w:r>
-        <w:br w:type="textWrapping"/>
-      </w:r>
-      <w:r>
-        <w:rPr>
-          <w:rStyle w:val="VerbatimChar"/>
-        </w:rPr>
-        <w:t xml:space="preserve">## </w:t>
-      </w:r>
-      <w:r>
-        <w:br w:type="textWrapping"/>
-      </w:r>
-      <w:r>
-        <w:rPr>
-          <w:rStyle w:val="VerbatimChar"/>
-        </w:rPr>
-        <w:t xml:space="preserve">## Residual standard error: 4.902 on 30 degrees of freedom</w:t>
-      </w:r>
-      <w:r>
-        <w:br w:type="textWrapping"/>
-      </w:r>
-      <w:r>
-        <w:rPr>
-          <w:rStyle w:val="VerbatimChar"/>
-        </w:rPr>
-        <w:t xml:space="preserve">## Multiple R-squared:  0.3598, Adjusted R-squared:  0.3385 </w:t>
-      </w:r>
-      <w:r>
-        <w:br w:type="textWrapping"/>
-      </w:r>
-      <w:r>
-        <w:rPr>
-          <w:rStyle w:val="VerbatimChar"/>
-        </w:rPr>
-        <w:t xml:space="preserve">## F-statistic: 16.86 on 1 and 30 DF,  p-value: 0.000285</w:t>
+    </w:p>
+    <w:p>
+      <w:pPr>
+        <w:pStyle w:val="Heading3"/>
+      </w:pPr>
+      <w:bookmarkStart w:id="28" w:name="t-test-results"/>
+      <w:bookmarkEnd w:id="28"/>
+      <w:r>
+        <w:t xml:space="preserve">T-test Results</w:t>
       </w:r>
     </w:p>
     <w:p>
@@ -1165,7 +2844,7 @@
     </w:lvl>
   </w:abstractNum>
   <w:abstractNum w:abstractNumId="990">
-    <w:nsid w:val="79bca4f6"/>
+    <w:nsid w:val="7a626599"/>
     <w:multiLevelType w:val="multilevel"/>
     <w:lvl w:ilvl="0">
       <w:numFmt w:val="bullet"/>

--- a/mpg_lm.docx
+++ b/mpg_lm.docx
@@ -89,7 +89,66 @@
         <w:pStyle w:val="FirstParagraph"/>
       </w:pPr>
       <w:r>
-        <w:t xml:space="preserve">The report explored the relationship between transmission types and miles per gallon (MPG). Figure 1 in appendix showed that an automatic transmission trend to be better for MPG, considering other factors. Then, we performed t-test to verify the hypothesis. To quantify the MPG difference between automatic and manual transmissins, we fitted the MPG (outcome) and a set of variables (regressors) in to multiple linar models. We selected tansmission (am), number of cylinders (cyl), gross horsepower (hp), and weight (wt) as repressors and fitted the linear model:</w:t>
+        <w:t xml:space="preserve">The report explored the relationship between transmission types and miles per gallon (MPG). Figure 1 in appendix showed that an manual transmission trend to be better for MPG, considering other factors. Then, we performed t-test to verify the hypothesis. To quantify the MPG difference between automatic and manual transmissins, we fitted the MPG (outcome) and a set of variables (regressors) in to multiple linar models. We selected tansmission (am), number of cylinders (cyl), gross horsepower (hp), and weight (wt) as repressors.</w:t>
+      </w:r>
+    </w:p>
+    <w:p>
+      <w:pPr>
+        <w:pStyle w:val="Heading2"/>
+      </w:pPr>
+      <w:bookmarkStart w:id="22" w:name="results"/>
+      <w:bookmarkEnd w:id="22"/>
+      <w:r>
+        <w:t xml:space="preserve">Results</w:t>
+      </w:r>
+    </w:p>
+    <w:p>
+      <w:pPr>
+        <w:pStyle w:val="FirstParagraph"/>
+      </w:pPr>
+      <w:r>
+        <w:t xml:space="preserve">The mean of automatic transmission: 17.1473684 miles per gallon.</w:t>
+      </w:r>
+      <w:r>
+        <w:br w:type="textWrapping"/>
+      </w:r>
+      <w:r>
+        <w:t xml:space="preserve">The mean of manual transmission: 24.3923077 miles per gallon.</w:t>
+      </w:r>
+    </w:p>
+    <w:p>
+      <w:pPr>
+        <w:pStyle w:val="BodyText"/>
+      </w:pPr>
+      <w:r>
+        <w:rPr>
+          <w:b/>
+        </w:rPr>
+        <w:t xml:space="preserve">Model Selection</w:t>
+      </w:r>
+      <w:r>
+        <w:br w:type="textWrapping"/>
+      </w:r>
+      <w:r>
+        <w:t xml:space="preserve">We used nested model search. The detailed process of model selection is shown in</w:t>
+      </w:r>
+      <w:r>
+        <w:t xml:space="preserve"> </w:t>
+      </w:r>
+      <w:r>
+        <w:rPr>
+          <w:b/>
+        </w:rPr>
+        <w:t xml:space="preserve">Appendix</w:t>
+      </w:r>
+      <w:r>
+        <w:t xml:space="preserve">.</w:t>
+      </w:r>
+      <w:r>
+        <w:br w:type="textWrapping"/>
+      </w:r>
+      <w:r>
+        <w:t xml:space="preserve">We set mpg as the outcome and transmission (am), number of cylinders (cyl), gross horsepower (hp), and weight (wt) as repressors and fitted the linear model:</w:t>
       </w:r>
       <w:r>
         <w:t xml:space="preserve"> </w:t>
@@ -157,6 +216,9 @@
         </m:r>
         <m:r>
           <m:t>a</m:t>
+        </m:r>
+        <m:r>
+          <m:t>n</m:t>
         </m:r>
         <m:r>
           <m:t>u</m:t>
@@ -313,341 +375,12 @@
         </m:sSub>
       </m:oMath>
       <w:r>
-        <w:t xml:space="preserve">.</w:t>
-      </w:r>
-    </w:p>
-    <w:p>
-      <w:pPr>
-        <w:pStyle w:val="Heading2"/>
-      </w:pPr>
-      <w:bookmarkStart w:id="22" w:name="results"/>
-      <w:bookmarkEnd w:id="22"/>
-      <w:r>
-        <w:t xml:space="preserve">Results</w:t>
-      </w:r>
-    </w:p>
-    <w:p>
-      <w:pPr>
-        <w:pStyle w:val="FirstParagraph"/>
-      </w:pPr>
-      <w:r>
-        <w:t xml:space="preserve">The mean of automatic transmission: 24.3923077 miles per gallon.</w:t>
-      </w:r>
-      <w:r>
-        <w:br w:type="textWrapping"/>
-      </w:r>
-      <w:r>
-        <w:t xml:space="preserve">The mean of manual transmission: 17.1473684 miles per gallon.</w:t>
-      </w:r>
-    </w:p>
-    <w:p>
-      <w:pPr>
-        <w:pStyle w:val="BodyText"/>
-      </w:pPr>
-      <w:r>
-        <w:rPr>
-          <w:b/>
-        </w:rPr>
-        <w:t xml:space="preserve">Model Selection</w:t>
-      </w:r>
-      <w:r>
-        <w:br w:type="textWrapping"/>
-      </w:r>
-      <w:r>
-        <w:t xml:space="preserve">The detailed process of model selection is shown in</w:t>
+        <w:t xml:space="preserve">. Assume</w:t>
       </w:r>
       <w:r>
         <w:t xml:space="preserve"> </w:t>
       </w:r>
-      <w:r>
-        <w:rPr>
-          <w:b/>
-        </w:rPr>
-        <w:t xml:space="preserve">Appendix</w:t>
-      </w:r>
-      <w:r>
-        <w:t xml:space="preserve">.</w:t>
-      </w:r>
-      <w:r>
-        <w:br w:type="textWrapping"/>
-      </w:r>
-      <w:r>
-        <w:t xml:space="preserve">We set</w:t>
-      </w:r>
-      <w:r>
-        <w:t xml:space="preserve"> </w:t>
-      </w:r>
-      <w:r>
-        <w:rPr>
-          <w:b/>
-        </w:rPr>
-        <w:t xml:space="preserve">mpg</w:t>
-      </w:r>
-      <w:r>
-        <w:t xml:space="preserve"> </w:t>
-      </w:r>
-      <w:r>
-        <w:t xml:space="preserve">as the outcome and</w:t>
-      </w:r>
-      <w:r>
-        <w:t xml:space="preserve"> </w:t>
-      </w:r>
-      <w:r>
-        <w:rPr>
-          <w:b/>
-        </w:rPr>
-        <w:t xml:space="preserve">transmission (am)</w:t>
-      </w:r>
-      <w:r>
-        <w:t xml:space="preserve">,</w:t>
-      </w:r>
-      <w:r>
-        <w:t xml:space="preserve"> </w:t>
-      </w:r>
-      <w:r>
-        <w:rPr>
-          <w:b/>
-        </w:rPr>
-        <w:t xml:space="preserve">number of cylinders (cyl)</w:t>
-      </w:r>
-      <w:r>
-        <w:t xml:space="preserve">,</w:t>
-      </w:r>
-      <w:r>
-        <w:t xml:space="preserve"> </w:t>
-      </w:r>
-      <w:r>
-        <w:rPr>
-          <w:b/>
-        </w:rPr>
-        <w:t xml:space="preserve">gross horsepower (hp)</w:t>
-      </w:r>
-      <w:r>
-        <w:t xml:space="preserve">, and</w:t>
-      </w:r>
-      <w:r>
-        <w:t xml:space="preserve"> </w:t>
-      </w:r>
-      <w:r>
-        <w:rPr>
-          <w:b/>
-        </w:rPr>
-        <w:t xml:space="preserve">weight (wt)</w:t>
-      </w:r>
-      <w:r>
-        <w:t xml:space="preserve"> </w:t>
-      </w:r>
-      <w:r>
-        <w:t xml:space="preserve">as repressors and fitted the linear model:</w:t>
-      </w:r>
-      <w:r>
-        <w:t xml:space="preserve"> </w:t>
-      </w:r>
       <m:oMath>
-        <m:r>
-          <m:t>M</m:t>
-        </m:r>
-        <m:r>
-          <m:t>P</m:t>
-        </m:r>
-        <m:sSub>
-          <m:e>
-            <m:r>
-              <m:t>G</m:t>
-            </m:r>
-          </m:e>
-          <m:sub>
-            <m:r>
-              <m:t>i</m:t>
-            </m:r>
-          </m:sub>
-        </m:sSub>
-        <m:r>
-          <m:t>=</m:t>
-        </m:r>
-        <m:sSub>
-          <m:e>
-            <m:r>
-              <m:t>β</m:t>
-            </m:r>
-          </m:e>
-          <m:sub>
-            <m:r>
-              <m:t>0</m:t>
-            </m:r>
-          </m:sub>
-        </m:sSub>
-        <m:r>
-          <m:t>+</m:t>
-        </m:r>
-        <m:sSub>
-          <m:e>
-            <m:r>
-              <m:t>β</m:t>
-            </m:r>
-          </m:e>
-          <m:sub>
-            <m:r>
-              <m:t>1</m:t>
-            </m:r>
-          </m:sub>
-        </m:sSub>
-        <m:r>
-          <m:t>a</m:t>
-        </m:r>
-        <m:r>
-          <m:t>m</m:t>
-        </m:r>
-        <m:r>
-          <m:t>(</m:t>
-        </m:r>
-        <m:r>
-          <m:t>m</m:t>
-        </m:r>
-        <m:r>
-          <m:t>a</m:t>
-        </m:r>
-        <m:r>
-          <m:t>u</m:t>
-        </m:r>
-        <m:r>
-          <m:t>a</m:t>
-        </m:r>
-        <m:r>
-          <m:t>l</m:t>
-        </m:r>
-        <m:r>
-          <m:t>)</m:t>
-        </m:r>
-        <m:r>
-          <m:t>+</m:t>
-        </m:r>
-        <m:sSub>
-          <m:e>
-            <m:r>
-              <m:t>β</m:t>
-            </m:r>
-          </m:e>
-          <m:sub>
-            <m:r>
-              <m:t>2</m:t>
-            </m:r>
-          </m:sub>
-        </m:sSub>
-        <m:r>
-          <m:t>c</m:t>
-        </m:r>
-        <m:r>
-          <m:t>y</m:t>
-        </m:r>
-        <m:r>
-          <m:t>l</m:t>
-        </m:r>
-        <m:r>
-          <m:t>(</m:t>
-        </m:r>
-        <m:r>
-          <m:t>6</m:t>
-        </m:r>
-        <m:r>
-          <m:t>)</m:t>
-        </m:r>
-        <m:r>
-          <m:t>+</m:t>
-        </m:r>
-        <m:sSub>
-          <m:e>
-            <m:r>
-              <m:t>β</m:t>
-            </m:r>
-          </m:e>
-          <m:sub>
-            <m:r>
-              <m:t>3</m:t>
-            </m:r>
-          </m:sub>
-        </m:sSub>
-        <m:r>
-          <m:t>c</m:t>
-        </m:r>
-        <m:r>
-          <m:t>y</m:t>
-        </m:r>
-        <m:r>
-          <m:t>l</m:t>
-        </m:r>
-        <m:r>
-          <m:t>(</m:t>
-        </m:r>
-        <m:r>
-          <m:t>8</m:t>
-        </m:r>
-        <m:r>
-          <m:t>)</m:t>
-        </m:r>
-        <m:r>
-          <m:t>+</m:t>
-        </m:r>
-        <m:sSub>
-          <m:e>
-            <m:r>
-              <m:t>β</m:t>
-            </m:r>
-          </m:e>
-          <m:sub>
-            <m:r>
-              <m:t>4</m:t>
-            </m:r>
-          </m:sub>
-        </m:sSub>
-        <m:r>
-          <m:t>h</m:t>
-        </m:r>
-        <m:sSub>
-          <m:e>
-            <m:r>
-              <m:t>p</m:t>
-            </m:r>
-          </m:e>
-          <m:sub>
-            <m:r>
-              <m:t>i</m:t>
-            </m:r>
-          </m:sub>
-        </m:sSub>
-        <m:r>
-          <m:t>+</m:t>
-        </m:r>
-        <m:sSub>
-          <m:e>
-            <m:r>
-              <m:t>β</m:t>
-            </m:r>
-          </m:e>
-          <m:sub>
-            <m:r>
-              <m:t>5</m:t>
-            </m:r>
-          </m:sub>
-        </m:sSub>
-        <m:r>
-          <m:t>w</m:t>
-        </m:r>
-        <m:sSub>
-          <m:e>
-            <m:r>
-              <m:t>t</m:t>
-            </m:r>
-          </m:e>
-          <m:sub>
-            <m:r>
-              <m:t>i</m:t>
-            </m:r>
-          </m:sub>
-        </m:sSub>
-        <m:r>
-          <m:t>+</m:t>
-        </m:r>
         <m:sSub>
           <m:e>
             <m:r>
@@ -662,7 +395,106 @@
         </m:sSub>
       </m:oMath>
       <w:r>
-        <w:t xml:space="preserve">. We assume</w:t>
+        <w:t xml:space="preserve"> </w:t>
+      </w:r>
+      <w:r>
+        <w:t xml:space="preserve">~</w:t>
+      </w:r>
+      <w:r>
+        <w:t xml:space="preserve"> </w:t>
+      </w:r>
+      <m:oMath>
+        <m:r>
+          <m:t>N</m:t>
+        </m:r>
+        <m:r>
+          <m:t>(</m:t>
+        </m:r>
+        <m:r>
+          <m:t>μ</m:t>
+        </m:r>
+        <m:r>
+          <m:t>,</m:t>
+        </m:r>
+        <m:sSup>
+          <m:e>
+            <m:r>
+              <m:t>σ</m:t>
+            </m:r>
+          </m:e>
+          <m:sup>
+            <m:r>
+              <m:t>2</m:t>
+            </m:r>
+          </m:sup>
+        </m:sSup>
+        <m:r>
+          <m:t>)</m:t>
+        </m:r>
+      </m:oMath>
+      <w:r>
+        <w:t xml:space="preserve">.</w:t>
+      </w:r>
+      <w:r>
+        <w:br w:type="textWrapping"/>
+      </w:r>
+      <w:r>
+        <w:t xml:space="preserve">The coefficients of the linear model are showed below:</w:t>
+      </w:r>
+    </w:p>
+    <w:p>
+      <w:pPr>
+        <w:pStyle w:val="SourceCode"/>
+      </w:pPr>
+      <w:r>
+        <w:rPr>
+          <w:rStyle w:val="VerbatimChar"/>
+        </w:rPr>
+        <w:t xml:space="preserve">##      (Intercept) factor(am)manual     factor(cyl)6     factor(cyl)8 </w:t>
+      </w:r>
+      <w:r>
+        <w:br w:type="textWrapping"/>
+      </w:r>
+      <w:r>
+        <w:rPr>
+          <w:rStyle w:val="VerbatimChar"/>
+        </w:rPr>
+        <w:t xml:space="preserve">##      33.70832390       1.80921138      -3.03134449      -2.16367532 </w:t>
+      </w:r>
+      <w:r>
+        <w:br w:type="textWrapping"/>
+      </w:r>
+      <w:r>
+        <w:rPr>
+          <w:rStyle w:val="VerbatimChar"/>
+        </w:rPr>
+        <w:t xml:space="preserve">##               hp               wt </w:t>
+      </w:r>
+      <w:r>
+        <w:br w:type="textWrapping"/>
+      </w:r>
+      <w:r>
+        <w:rPr>
+          <w:rStyle w:val="VerbatimChar"/>
+        </w:rPr>
+        <w:t xml:space="preserve">##      -0.03210943      -2.49682942</w:t>
+      </w:r>
+    </w:p>
+    <w:p>
+      <w:pPr>
+        <w:pStyle w:val="FirstParagraph"/>
+      </w:pPr>
+      <w:r>
+        <w:rPr>
+          <w:b/>
+        </w:rPr>
+        <w:t xml:space="preserve">Interpretion</w:t>
+      </w:r>
+      <w:r>
+        <w:br w:type="textWrapping"/>
+      </w:r>
+      <w:r>
+        <w:t xml:space="preserve">The intercept</w:t>
       </w:r>
       <w:r>
         <w:t xml:space="preserve"> </w:t>
@@ -671,117 +503,24 @@
         <m:sSub>
           <m:e>
             <m:r>
-              <m:t>ϵ</m:t>
+              <m:t>β</m:t>
             </m:r>
           </m:e>
           <m:sub>
             <m:r>
-              <m:t>i</m:t>
+              <m:t>0</m:t>
             </m:r>
           </m:sub>
         </m:sSub>
       </m:oMath>
       <w:r>
-        <w:t xml:space="preserve"> </w:t>
-      </w:r>
-      <w:r>
-        <w:t xml:space="preserve">~</w:t>
-      </w:r>
-      <w:r>
-        <w:t xml:space="preserve"> </w:t>
-      </w:r>
-      <m:oMath>
-        <m:r>
-          <m:t>N</m:t>
-        </m:r>
-        <m:r>
-          <m:t>(</m:t>
-        </m:r>
-        <m:r>
-          <m:t>μ</m:t>
-        </m:r>
-        <m:r>
-          <m:t>,</m:t>
-        </m:r>
-        <m:sSup>
-          <m:e>
-            <m:r>
-              <m:t>σ</m:t>
-            </m:r>
-          </m:e>
-          <m:sup>
-            <m:r>
-              <m:t>2</m:t>
-            </m:r>
-          </m:sup>
-        </m:sSup>
-        <m:r>
-          <m:t>)</m:t>
-        </m:r>
-      </m:oMath>
-      <w:r>
-        <w:t xml:space="preserve">.</w:t>
-      </w:r>
-      <w:r>
-        <w:br w:type="textWrapping"/>
-      </w:r>
-      <w:r>
-        <w:t xml:space="preserve">The coefficients of the linear model are showed below:</w:t>
-      </w:r>
-    </w:p>
-    <w:p>
-      <w:pPr>
-        <w:pStyle w:val="SourceCode"/>
-      </w:pPr>
-      <w:r>
-        <w:rPr>
-          <w:rStyle w:val="VerbatimChar"/>
-        </w:rPr>
-        <w:t xml:space="preserve">##      (Intercept) factor(am)manual     factor(cyl)6     factor(cyl)8 </w:t>
-      </w:r>
-      <w:r>
-        <w:br w:type="textWrapping"/>
-      </w:r>
-      <w:r>
-        <w:rPr>
-          <w:rStyle w:val="VerbatimChar"/>
-        </w:rPr>
-        <w:t xml:space="preserve">##      35.51753528      -1.80921138      -3.03134449      -2.16367532 </w:t>
-      </w:r>
-      <w:r>
-        <w:br w:type="textWrapping"/>
-      </w:r>
-      <w:r>
-        <w:rPr>
-          <w:rStyle w:val="VerbatimChar"/>
-        </w:rPr>
-        <w:t xml:space="preserve">##               hp               wt </w:t>
-      </w:r>
-      <w:r>
-        <w:br w:type="textWrapping"/>
-      </w:r>
-      <w:r>
-        <w:rPr>
-          <w:rStyle w:val="VerbatimChar"/>
-        </w:rPr>
-        <w:t xml:space="preserve">##      -0.03210943      -2.49682942</w:t>
-      </w:r>
-    </w:p>
-    <w:p>
-      <w:pPr>
-        <w:pStyle w:val="FirstParagraph"/>
-      </w:pPr>
-      <w:r>
-        <w:rPr>
-          <w:b/>
-        </w:rPr>
-        <w:t xml:space="preserve">Interpretion</w:t>
-      </w:r>
-      <w:r>
-        <w:br w:type="textWrapping"/>
-      </w:r>
-      <w:r>
-        <w:t xml:space="preserve">The intercept</w:t>
+        <w:t xml:space="preserve">: the expected mpg of automatic transmission when there is 4 cylinders, 0 gross horsepower, and none weight.</w:t>
+      </w:r>
+      <w:r>
+        <w:br w:type="textWrapping"/>
+      </w:r>
+      <w:r>
+        <w:t xml:space="preserve">The</w:t>
       </w:r>
       <w:r>
         <w:t xml:space="preserve"> </w:t>
@@ -795,16 +534,13 @@
           </m:e>
           <m:sub>
             <m:r>
-              <m:t>0</m:t>
+              <m:t>1</m:t>
             </m:r>
           </m:sub>
         </m:sSub>
       </m:oMath>
       <w:r>
-        <w:t xml:space="preserve"> </w:t>
-      </w:r>
-      <w:r>
-        <w:t xml:space="preserve">is interpret as the expected mpg of automatic transmission when there is 4 cylinders, 0 gross horsepower, and none weight.</w:t>
+        <w:t xml:space="preserve">: the expected change in mpg comparing those in manual to those in automatic transmission.</w:t>
       </w:r>
       <w:r>
         <w:br w:type="textWrapping"/>
@@ -824,16 +560,13 @@
           </m:e>
           <m:sub>
             <m:r>
-              <m:t>1</m:t>
+              <m:t>2</m:t>
             </m:r>
           </m:sub>
         </m:sSub>
       </m:oMath>
       <w:r>
-        <w:t xml:space="preserve"> </w:t>
-      </w:r>
-      <w:r>
-        <w:t xml:space="preserve">is interpreted as the expected change in mpg comparing those in manual to those in automatic transmission.</w:t>
+        <w:t xml:space="preserve">: the expected change in mpg comparing those with 6 cylinders to those with 4 cylinders.</w:t>
       </w:r>
       <w:r>
         <w:br w:type="textWrapping"/>
@@ -853,16 +586,13 @@
           </m:e>
           <m:sub>
             <m:r>
-              <m:t>2</m:t>
+              <m:t>3</m:t>
             </m:r>
           </m:sub>
         </m:sSub>
       </m:oMath>
       <w:r>
-        <w:t xml:space="preserve"> </w:t>
-      </w:r>
-      <w:r>
-        <w:t xml:space="preserve">is interpreted as the expected change in mpg comparing those with 6 cylinders to those with 4 cylinders.</w:t>
+        <w:t xml:space="preserve">: the expected change in mpg comparing those with 8 cylinders to those with 4 cylinders.</w:t>
       </w:r>
       <w:r>
         <w:br w:type="textWrapping"/>
@@ -882,16 +612,13 @@
           </m:e>
           <m:sub>
             <m:r>
-              <m:t>3</m:t>
+              <m:t>4</m:t>
             </m:r>
           </m:sub>
         </m:sSub>
       </m:oMath>
       <w:r>
-        <w:t xml:space="preserve"> </w:t>
-      </w:r>
-      <w:r>
-        <w:t xml:space="preserve">is interpreted as the expected change in mpg comparing those with 8 cylinders to those with 4 cylinders.</w:t>
+        <w:t xml:space="preserve">: the expected change in mpg for every 1 gross horsepower increase.</w:t>
       </w:r>
       <w:r>
         <w:br w:type="textWrapping"/>
@@ -911,74 +638,62 @@
           </m:e>
           <m:sub>
             <m:r>
-              <m:t>4</m:t>
+              <m:t>5</m:t>
             </m:r>
           </m:sub>
         </m:sSub>
       </m:oMath>
       <w:r>
+        <w:t xml:space="preserve">: the expected change in mpg fot every 1000 lbs increase in the weight of cars.</w:t>
+      </w:r>
+    </w:p>
+    <w:p>
+      <w:pPr>
+        <w:pStyle w:val="BodyText"/>
+      </w:pPr>
+      <w:r>
+        <w:rPr>
+          <w:b/>
+        </w:rPr>
+        <w:t xml:space="preserve">T-test</w:t>
+      </w:r>
+      <w:r>
+        <w:br w:type="textWrapping"/>
+      </w:r>
+      <w:r>
+        <w:t xml:space="preserve">Assumption: Unequal variance. Detailed test results is shown in</w:t>
+      </w:r>
+      <w:r>
         <w:t xml:space="preserve"> </w:t>
       </w:r>
       <w:r>
-        <w:t xml:space="preserve">is interpreted as the expected change in mpg for every 1 gross horsepower increase.</w:t>
-      </w:r>
-      <w:r>
-        <w:br w:type="textWrapping"/>
-      </w:r>
-      <w:r>
-        <w:t xml:space="preserve">The</w:t>
-      </w:r>
-      <w:r>
-        <w:t xml:space="preserve"> </w:t>
+        <w:rPr>
+          <w:b/>
+        </w:rPr>
+        <w:t xml:space="preserve">Appendix</w:t>
+      </w:r>
+      <w:r>
+        <w:t xml:space="preserve">.</w:t>
+      </w:r>
+      <w:r>
+        <w:br w:type="textWrapping"/>
       </w:r>
       <m:oMath>
         <m:sSub>
           <m:e>
             <m:r>
-              <m:t>β</m:t>
+              <m:t>H</m:t>
             </m:r>
           </m:e>
           <m:sub>
             <m:r>
-              <m:t>5</m:t>
+              <m:t>0</m:t>
             </m:r>
           </m:sub>
         </m:sSub>
       </m:oMath>
       <w:r>
-        <w:t xml:space="preserve"> </w:t>
-      </w:r>
-      <w:r>
-        <w:t xml:space="preserve">is interpreted as the expected change in mpg fot every 1000 lbs increase in the weight of cars.</w:t>
-      </w:r>
-    </w:p>
-    <w:p>
-      <w:pPr>
-        <w:pStyle w:val="BodyText"/>
-      </w:pPr>
-      <w:r>
-        <w:rPr>
-          <w:b/>
-        </w:rPr>
-        <w:t xml:space="preserve">T-test</w:t>
-      </w:r>
-      <w:r>
-        <w:br w:type="textWrapping"/>
-      </w:r>
-      <w:r>
-        <w:t xml:space="preserve">Assumption: Unequal variance. Detailed test results is shown in</w:t>
-      </w:r>
-      <w:r>
-        <w:t xml:space="preserve"> </w:t>
-      </w:r>
-      <w:r>
-        <w:rPr>
-          <w:b/>
-        </w:rPr>
-        <w:t xml:space="preserve">Appendix</w:t>
-      </w:r>
-      <w:r>
-        <w:t xml:space="preserve">.</w:t>
+        <w:t xml:space="preserve">:</w:t>
       </w:r>
       <w:r>
         <w:t xml:space="preserve"> </w:t>
@@ -987,97 +702,159 @@
         <m:sSub>
           <m:e>
             <m:r>
-              <m:t>H</m:t>
+              <m:t>μ</m:t>
             </m:r>
           </m:e>
           <m:sub>
             <m:r>
-              <m:t>0</m:t>
+              <m:t>a</m:t>
+            </m:r>
+            <m:r>
+              <m:t>u</m:t>
+            </m:r>
+            <m:r>
+              <m:t>t</m:t>
+            </m:r>
+            <m:r>
+              <m:t>o</m:t>
+            </m:r>
+          </m:sub>
+        </m:sSub>
+        <m:r>
+          <m:t>=</m:t>
+        </m:r>
+        <m:sSub>
+          <m:e>
+            <m:r>
+              <m:t>μ</m:t>
+            </m:r>
+          </m:e>
+          <m:sub>
+            <m:r>
+              <m:t>m</m:t>
+            </m:r>
+            <m:r>
+              <m:t>a</m:t>
+            </m:r>
+            <m:r>
+              <m:t>n</m:t>
+            </m:r>
+            <m:r>
+              <m:t>u</m:t>
+            </m:r>
+            <m:r>
+              <m:t>a</m:t>
+            </m:r>
+            <m:r>
+              <m:t>l</m:t>
             </m:r>
           </m:sub>
         </m:sSub>
       </m:oMath>
       <w:r>
-        <w:t xml:space="preserve">:</w:t>
-      </w:r>
-      <w:r>
-        <w:t xml:space="preserve"> </w:t>
+        <w:t xml:space="preserve">.</w:t>
+      </w:r>
+      <w:r>
+        <w:br w:type="textWrapping"/>
       </w:r>
       <m:oMath>
         <m:sSub>
           <m:e>
             <m:r>
-              <m:t>μ</m:t>
+              <m:t>H</m:t>
             </m:r>
           </m:e>
           <m:sub>
             <m:r>
               <m:t>a</m:t>
-            </m:r>
-            <m:r>
-              <m:t>u</m:t>
-            </m:r>
-            <m:r>
-              <m:t>t</m:t>
-            </m:r>
-            <m:r>
-              <m:t>o</m:t>
-            </m:r>
-          </m:sub>
-        </m:sSub>
-        <m:r>
-          <m:t>=</m:t>
-        </m:r>
-        <m:sSub>
-          <m:e>
-            <m:r>
-              <m:t>μ</m:t>
-            </m:r>
-          </m:e>
-          <m:sub>
-            <m:r>
-              <m:t>m</m:t>
-            </m:r>
-            <m:r>
-              <m:t>a</m:t>
-            </m:r>
-            <m:r>
-              <m:t>n</m:t>
-            </m:r>
-            <m:r>
-              <m:t>u</m:t>
-            </m:r>
-            <m:r>
-              <m:t>a</m:t>
-            </m:r>
-            <m:r>
-              <m:t>l</m:t>
             </m:r>
           </m:sub>
         </m:sSub>
       </m:oMath>
       <w:r>
-        <w:t xml:space="preserve">.</w:t>
-      </w:r>
-      <w:r>
-        <w:br w:type="textWrapping"/>
+        <w:t xml:space="preserve">:</w:t>
+      </w:r>
+      <w:r>
+        <w:t xml:space="preserve"> </w:t>
       </w:r>
       <m:oMath>
         <m:sSub>
           <m:e>
             <m:r>
-              <m:t>H</m:t>
+              <m:t>μ</m:t>
             </m:r>
           </m:e>
           <m:sub>
             <m:r>
               <m:t>a</m:t>
+            </m:r>
+            <m:r>
+              <m:t>u</m:t>
+            </m:r>
+            <m:r>
+              <m:t>t</m:t>
+            </m:r>
+            <m:r>
+              <m:t>o</m:t>
+            </m:r>
+          </m:sub>
+        </m:sSub>
+        <m:r>
+          <m:t>&lt;</m:t>
+        </m:r>
+        <m:sSub>
+          <m:e>
+            <m:r>
+              <m:t>μ</m:t>
+            </m:r>
+          </m:e>
+          <m:sub>
+            <m:r>
+              <m:t>m</m:t>
+            </m:r>
+            <m:r>
+              <m:t>a</m:t>
+            </m:r>
+            <m:r>
+              <m:t>n</m:t>
+            </m:r>
+            <m:r>
+              <m:t>u</m:t>
+            </m:r>
+            <m:r>
+              <m:t>a</m:t>
+            </m:r>
+            <m:r>
+              <m:t>l</m:t>
             </m:r>
           </m:sub>
         </m:sSub>
       </m:oMath>
       <w:r>
-        <w:t xml:space="preserve">:</w:t>
+        <w:t xml:space="preserve">.</w:t>
+      </w:r>
+      <w:r>
+        <w:br w:type="textWrapping"/>
+      </w:r>
+      <w:r>
+        <w:t xml:space="preserve">The p-value: 6.8681917</w:t>
+      </w:r>
+      <w:r>
+        <w:t xml:space="preserve">10^{-4}. The type I error</w:t>
+      </w:r>
+      <w:r>
+        <w:t xml:space="preserve"> </w:t>
+      </w:r>
+      <m:oMath>
+        <m:r>
+          <m:t>α</m:t>
+        </m:r>
+      </m:oMath>
+      <w:r>
+        <w:t xml:space="preserve"> </w:t>
+      </w:r>
+      <w:r>
+        <w:t xml:space="preserve">= 0.05, then we rejected</w:t>
       </w:r>
       <w:r>
         <w:t xml:space="preserve"> </w:t>
@@ -1086,94 +863,85 @@
         <m:sSub>
           <m:e>
             <m:r>
-              <m:t>μ</m:t>
+              <m:t>H</m:t>
             </m:r>
           </m:e>
           <m:sub>
             <m:r>
-              <m:t>a</m:t>
-            </m:r>
-            <m:r>
-              <m:t>u</m:t>
-            </m:r>
-            <m:r>
-              <m:t>t</m:t>
-            </m:r>
-            <m:r>
-              <m:t>o</m:t>
-            </m:r>
-          </m:sub>
-        </m:sSub>
-        <m:r>
-          <m:t>&gt;</m:t>
-        </m:r>
-        <m:sSub>
-          <m:e>
-            <m:r>
-              <m:t>μ</m:t>
-            </m:r>
-          </m:e>
-          <m:sub>
-            <m:r>
-              <m:t>m</m:t>
-            </m:r>
-            <m:r>
-              <m:t>a</m:t>
-            </m:r>
-            <m:r>
-              <m:t>n</m:t>
-            </m:r>
-            <m:r>
-              <m:t>u</m:t>
-            </m:r>
-            <m:r>
-              <m:t>a</m:t>
-            </m:r>
-            <m:r>
-              <m:t>l</m:t>
+              <m:t>0</m:t>
             </m:r>
           </m:sub>
         </m:sSub>
       </m:oMath>
       <w:r>
-        <w:t xml:space="preserve">.</w:t>
-      </w:r>
-      <w:r>
-        <w:br w:type="textWrapping"/>
-      </w:r>
-      <w:r>
-        <w:t xml:space="preserve">The p-value: 6.8681917</w:t>
-      </w:r>
-      <w:r>
-        <w:t xml:space="preserve">10^{-4}. The type I error</w:t>
-      </w:r>
-      <w:r>
         <w:t xml:space="preserve"> </w:t>
       </w:r>
-      <m:oMath>
-        <m:r>
-          <m:t>α</m:t>
-        </m:r>
-      </m:oMath>
-      <w:r>
-        <w:t xml:space="preserve"> </w:t>
-      </w:r>
-      <w:r>
-        <w:t xml:space="preserve">= 0.05, then we rejected</w:t>
-      </w:r>
-      <w:r>
-        <w:t xml:space="preserve"> </w:t>
+      <w:r>
+        <w:t xml:space="preserve">and concluded that a manual transmission is better for MPG.</w:t>
+      </w:r>
+    </w:p>
+    <w:p>
+      <w:pPr>
+        <w:pStyle w:val="BodyText"/>
+      </w:pPr>
+      <w:r>
+        <w:rPr>
+          <w:b/>
+        </w:rPr>
+        <w:t xml:space="preserve">Quantify the MPG Difference</w:t>
+      </w:r>
+      <w:r>
+        <w:br w:type="textWrapping"/>
       </w:r>
       <m:oMath>
         <m:sSub>
           <m:e>
             <m:r>
-              <m:t>H</m:t>
+              <m:t>μ</m:t>
             </m:r>
           </m:e>
           <m:sub>
             <m:r>
-              <m:t>0</m:t>
+              <m:t>m</m:t>
+            </m:r>
+            <m:r>
+              <m:t>a</m:t>
+            </m:r>
+            <m:r>
+              <m:t>n</m:t>
+            </m:r>
+            <m:r>
+              <m:t>u</m:t>
+            </m:r>
+            <m:r>
+              <m:t>a</m:t>
+            </m:r>
+            <m:r>
+              <m:t>l</m:t>
+            </m:r>
+          </m:sub>
+        </m:sSub>
+        <m:r>
+          <m:t>−</m:t>
+        </m:r>
+        <m:sSub>
+          <m:e>
+            <m:r>
+              <m:t>μ</m:t>
+            </m:r>
+          </m:e>
+          <m:sub>
+            <m:r>
+              <m:t>a</m:t>
+            </m:r>
+            <m:r>
+              <m:t>u</m:t>
+            </m:r>
+            <m:r>
+              <m:t>t</m:t>
+            </m:r>
+            <m:r>
+              <m:t>o</m:t>
             </m:r>
           </m:sub>
         </m:sSub>
@@ -1182,176 +950,103 @@
         <w:t xml:space="preserve"> </w:t>
       </w:r>
       <w:r>
-        <w:t xml:space="preserve">and concluded that an automatic transmission is better for MPG.</w:t>
-      </w:r>
-    </w:p>
-    <w:p>
-      <w:pPr>
-        <w:pStyle w:val="BodyText"/>
-      </w:pPr>
-      <w:r>
-        <w:rPr>
-          <w:b/>
-        </w:rPr>
-        <w:t xml:space="preserve">Quantify the MPG Difference</w:t>
-      </w:r>
-      <w:r>
-        <w:br w:type="textWrapping"/>
+        <w:t xml:space="preserve">= 7.2449393.</w:t>
+      </w:r>
+      <w:r>
+        <w:br w:type="textWrapping"/>
+      </w:r>
+      <w:r>
+        <w:t xml:space="preserve">Adjustment:</w:t>
+      </w:r>
+      <w:r>
+        <w:t xml:space="preserve"> </w:t>
+      </w:r>
+      <m:oMath>
+        <m:r>
+          <m:t>M</m:t>
+        </m:r>
+        <m:r>
+          <m:t>P</m:t>
+        </m:r>
+        <m:sSub>
+          <m:e>
+            <m:r>
+              <m:t>G</m:t>
+            </m:r>
+          </m:e>
+          <m:sub>
+            <m:r>
+              <m:t>m</m:t>
+            </m:r>
+            <m:r>
+              <m:t>a</m:t>
+            </m:r>
+            <m:r>
+              <m:t>n</m:t>
+            </m:r>
+            <m:r>
+              <m:t>u</m:t>
+            </m:r>
+            <m:r>
+              <m:t>a</m:t>
+            </m:r>
+            <m:r>
+              <m:t>l</m:t>
+            </m:r>
+          </m:sub>
+        </m:sSub>
+        <m:r>
+          <m:t>−</m:t>
+        </m:r>
+        <m:r>
+          <m:t>M</m:t>
+        </m:r>
+        <m:r>
+          <m:t>P</m:t>
+        </m:r>
+        <m:sSub>
+          <m:e>
+            <m:r>
+              <m:t>G</m:t>
+            </m:r>
+          </m:e>
+          <m:sub>
+            <m:r>
+              <m:t>a</m:t>
+            </m:r>
+            <m:r>
+              <m:t>u</m:t>
+            </m:r>
+            <m:r>
+              <m:t>t</m:t>
+            </m:r>
+            <m:r>
+              <m:t>o</m:t>
+            </m:r>
+          </m:sub>
+        </m:sSub>
+      </m:oMath>
+      <w:r>
+        <w:t xml:space="preserve"> </w:t>
+      </w:r>
+      <w:r>
+        <w:t xml:space="preserve">= abs(</w:t>
       </w:r>
       <m:oMath>
         <m:sSub>
           <m:e>
             <m:r>
-              <m:t>μ</m:t>
+              <m:t>β</m:t>
             </m:r>
           </m:e>
           <m:sub>
             <m:r>
-              <m:t>a</m:t>
-            </m:r>
-            <m:r>
-              <m:t>u</m:t>
-            </m:r>
-            <m:r>
-              <m:t>t</m:t>
-            </m:r>
-            <m:r>
-              <m:t>o</m:t>
-            </m:r>
-          </m:sub>
-        </m:sSub>
-        <m:r>
-          <m:t>−</m:t>
-        </m:r>
-        <m:sSub>
-          <m:e>
-            <m:r>
-              <m:t>μ</m:t>
-            </m:r>
-          </m:e>
-          <m:sub>
-            <m:r>
-              <m:t>m</m:t>
-            </m:r>
-            <m:r>
-              <m:t>a</m:t>
-            </m:r>
-            <m:r>
-              <m:t>n</m:t>
-            </m:r>
-            <m:r>
-              <m:t>u</m:t>
-            </m:r>
-            <m:r>
-              <m:t>a</m:t>
-            </m:r>
-            <m:r>
-              <m:t>l</m:t>
+              <m:t>1</m:t>
             </m:r>
           </m:sub>
         </m:sSub>
       </m:oMath>
       <w:r>
-        <w:t xml:space="preserve"> </w:t>
-      </w:r>
-      <w:r>
-        <w:t xml:space="preserve">= 7.2449393.</w:t>
-      </w:r>
-      <w:r>
-        <w:br w:type="textWrapping"/>
-      </w:r>
-      <w:r>
-        <w:t xml:space="preserve">Adjustment:</w:t>
-      </w:r>
-      <w:r>
-        <w:t xml:space="preserve"> </w:t>
-      </w:r>
-      <m:oMath>
-        <m:r>
-          <m:t>M</m:t>
-        </m:r>
-        <m:r>
-          <m:t>P</m:t>
-        </m:r>
-        <m:sSub>
-          <m:e>
-            <m:r>
-              <m:t>G</m:t>
-            </m:r>
-          </m:e>
-          <m:sub>
-            <m:r>
-              <m:t>a</m:t>
-            </m:r>
-            <m:r>
-              <m:t>u</m:t>
-            </m:r>
-            <m:r>
-              <m:t>t</m:t>
-            </m:r>
-            <m:r>
-              <m:t>o</m:t>
-            </m:r>
-          </m:sub>
-        </m:sSub>
-        <m:r>
-          <m:t>−</m:t>
-        </m:r>
-        <m:r>
-          <m:t>M</m:t>
-        </m:r>
-        <m:r>
-          <m:t>P</m:t>
-        </m:r>
-        <m:sSub>
-          <m:e>
-            <m:r>
-              <m:t>G</m:t>
-            </m:r>
-          </m:e>
-          <m:sub>
-            <m:r>
-              <m:t>m</m:t>
-            </m:r>
-            <m:r>
-              <m:t>a</m:t>
-            </m:r>
-            <m:r>
-              <m:t>n</m:t>
-            </m:r>
-            <m:r>
-              <m:t>u</m:t>
-            </m:r>
-            <m:r>
-              <m:t>a</m:t>
-            </m:r>
-            <m:r>
-              <m:t>l</m:t>
-            </m:r>
-          </m:sub>
-        </m:sSub>
-      </m:oMath>
-      <w:r>
-        <w:t xml:space="preserve"> </w:t>
-      </w:r>
-      <w:r>
-        <w:t xml:space="preserve">= abs(</w:t>
-      </w:r>
-      <m:oMath>
-        <m:sSub>
-          <m:e>
-            <m:r>
-              <m:t>β</m:t>
-            </m:r>
-          </m:e>
-          <m:sub>
-            <m:r>
-              <m:t>1</m:t>
-            </m:r>
-          </m:sub>
-        </m:sSub>
-      </m:oMath>
-      <w:r>
         <w:t xml:space="preserve">) = 1.8092114.</w:t>
       </w:r>
     </w:p>
@@ -1371,7 +1066,7 @@
       <w:r>
         <w:drawing>
           <wp:inline>
-            <wp:extent cx="3696101" cy="3696101"/>
+            <wp:extent cx="4620126" cy="3696101"/>
             <wp:effectExtent b="0" l="0" r="0" t="0"/>
             <wp:docPr descr="" title="" id="1" name="Picture"/>
             <a:graphic>
@@ -1385,139 +1080,6 @@
                   </pic:nvPicPr>
                   <pic:blipFill>
                     <a:blip r:embed="rId23"/>
-                    <a:stretch>
-                      <a:fillRect/>
-                    </a:stretch>
-                  </pic:blipFill>
-                  <pic:spPr bwMode="auto">
-                    <a:xfrm>
-                      <a:off x="0" y="0"/>
-                      <a:ext cx="3696101" cy="3696101"/>
-                    </a:xfrm>
-                    <a:prstGeom prst="rect">
-                      <a:avLst/>
-                    </a:prstGeom>
-                    <a:noFill/>
-                    <a:ln w="9525">
-                      <a:noFill/>
-                      <a:headEnd/>
-                      <a:tailEnd/>
-                    </a:ln>
-                  </pic:spPr>
-                </pic:pic>
-              </a:graphicData>
-            </a:graphic>
-          </wp:inline>
-        </w:drawing>
-      </w:r>
-    </w:p>
-    <w:p>
-      <w:pPr>
-        <w:pStyle w:val="BodyText"/>
-      </w:pPr>
-      <w:r>
-        <w:t xml:space="preserve">The mean of residuals is -5.3776428</w:t>
-      </w:r>
-      <w:r>
-        <w:t xml:space="preserve">10^{-17}, approximating to zero.</w:t>
-      </w:r>
-      <w:r>
-        <w:br w:type="textWrapping"/>
-      </w:r>
-      <w:r>
-        <w:t xml:space="preserve">“</w:t>
-      </w:r>
-      <w:r>
-        <w:t xml:space="preserve">Residual vs Fitted</w:t>
-      </w:r>
-      <w:r>
-        <w:t xml:space="preserve">”</w:t>
-      </w:r>
-      <w:r>
-        <w:t xml:space="preserve"> </w:t>
-      </w:r>
-      <w:r>
-        <w:t xml:space="preserve">is approximately flat, indicating the homoscedasticity of residuals. The Q-Q plot showed that all residuals were approximately stardard normal distributed.</w:t>
-      </w:r>
-    </w:p>
-    <w:p>
-      <w:pPr>
-        <w:pStyle w:val="BodyText"/>
-      </w:pPr>
-      <w:r>
-        <w:rPr>
-          <w:b/>
-        </w:rPr>
-        <w:t xml:space="preserve">The uncertainty</w:t>
-      </w:r>
-      <w:r>
-        <w:br w:type="textWrapping"/>
-      </w:r>
-      <w:r>
-        <w:t xml:space="preserve">We assumed other variables not included in the linear model were completely randomized. The error</w:t>
-      </w:r>
-      <w:r>
-        <w:t xml:space="preserve"> </w:t>
-      </w:r>
-      <m:oMath>
-        <m:r>
-          <m:t>ϵ</m:t>
-        </m:r>
-      </m:oMath>
-      <w:r>
-        <w:t xml:space="preserve"> </w:t>
-      </w:r>
-      <w:r>
-        <w:t xml:space="preserve">in the linear model followed normal distribution.</w:t>
-      </w:r>
-      <w:r>
-        <w:t xml:space="preserve"> </w:t>
-      </w:r>
-      <w:r>
-        <w:t xml:space="preserve">However, we are uncertain whether there is a better linear model with other combination of diferent regressors.</w:t>
-      </w:r>
-    </w:p>
-    <w:p>
-      <w:pPr>
-        <w:pStyle w:val="Heading2"/>
-      </w:pPr>
-      <w:bookmarkStart w:id="24" w:name="appendix"/>
-      <w:bookmarkEnd w:id="24"/>
-      <w:r>
-        <w:t xml:space="preserve">Appendix</w:t>
-      </w:r>
-    </w:p>
-    <w:p>
-      <w:pPr>
-        <w:pStyle w:val="Heading3"/>
-      </w:pPr>
-      <w:bookmarkStart w:id="25" w:name="figure"/>
-      <w:bookmarkEnd w:id="25"/>
-      <w:r>
-        <w:t xml:space="preserve">Figure</w:t>
-      </w:r>
-    </w:p>
-    <w:p>
-      <w:pPr>
-        <w:pStyle w:val="FirstParagraph"/>
-      </w:pPr>
-      <w:r>
-        <w:drawing>
-          <wp:inline>
-            <wp:extent cx="4620126" cy="3696101"/>
-            <wp:effectExtent b="0" l="0" r="0" t="0"/>
-            <wp:docPr descr="" title="" id="1" name="Picture"/>
-            <a:graphic>
-              <a:graphicData uri="http://schemas.openxmlformats.org/drawingml/2006/picture">
-                <pic:pic>
-                  <pic:nvPicPr>
-                    <pic:cNvPr descr="mpg_lm_files/figure-docx/plots-1.png" id="0" name="Picture"/>
-                    <pic:cNvPicPr>
-                      <a:picLocks noChangeArrowheads="1" noChangeAspect="1"/>
-                    </pic:cNvPicPr>
-                  </pic:nvPicPr>
-                  <pic:blipFill>
-                    <a:blip r:embed="rId26"/>
                     <a:stretch>
                       <a:fillRect/>
                     </a:stretch>
@@ -1546,6 +1108,175 @@
     </w:p>
     <w:p>
       <w:pPr>
+        <w:pStyle w:val="BodyText"/>
+      </w:pPr>
+      <w:r>
+        <w:t xml:space="preserve">The mean of residuals is 2.6888214</w:t>
+      </w:r>
+      <w:r>
+        <w:t xml:space="preserve">10^{-17}, approximating to zero.</w:t>
+      </w:r>
+      <w:r>
+        <w:br w:type="textWrapping"/>
+      </w:r>
+      <w:r>
+        <w:t xml:space="preserve">“</w:t>
+      </w:r>
+      <w:r>
+        <w:t xml:space="preserve">Residual vs Fitted</w:t>
+      </w:r>
+      <w:r>
+        <w:t xml:space="preserve">”</w:t>
+      </w:r>
+      <w:r>
+        <w:t xml:space="preserve">: residuals are independent.</w:t>
+      </w:r>
+      <w:r>
+        <w:t xml:space="preserve"> </w:t>
+      </w:r>
+      <w:r>
+        <w:t xml:space="preserve">“</w:t>
+      </w:r>
+      <w:r>
+        <w:t xml:space="preserve">scale-location</w:t>
+      </w:r>
+      <w:r>
+        <w:t xml:space="preserve">”</w:t>
+      </w:r>
+      <w:r>
+        <w:t xml:space="preserve">: the homoscedasticity of residuals.</w:t>
+      </w:r>
+      <w:r>
+        <w:t xml:space="preserve"> </w:t>
+      </w:r>
+      <w:r>
+        <w:t xml:space="preserve">“</w:t>
+      </w:r>
+      <w:r>
+        <w:t xml:space="preserve">Normal Q-Q</w:t>
+      </w:r>
+      <w:r>
+        <w:t xml:space="preserve">”</w:t>
+      </w:r>
+      <w:r>
+        <w:t xml:space="preserve">“</w:t>
+      </w:r>
+      <w:r>
+        <w:t xml:space="preserve">: all residuals were approximately stardard normal distributed.</w:t>
+      </w:r>
+      <w:r>
+        <w:t xml:space="preserve">”</w:t>
+      </w:r>
+      <w:r>
+        <w:t xml:space="preserve">Residual vs Leverge“: within 0.5, no outliers.</w:t>
+      </w:r>
+    </w:p>
+    <w:p>
+      <w:pPr>
+        <w:pStyle w:val="BodyText"/>
+      </w:pPr>
+      <w:r>
+        <w:rPr>
+          <w:b/>
+        </w:rPr>
+        <w:t xml:space="preserve">The uncertainty</w:t>
+      </w:r>
+      <w:r>
+        <w:br w:type="textWrapping"/>
+      </w:r>
+      <w:r>
+        <w:t xml:space="preserve">We assumed other variables not included in the linear model were completely randomized. The error</w:t>
+      </w:r>
+      <w:r>
+        <w:t xml:space="preserve"> </w:t>
+      </w:r>
+      <m:oMath>
+        <m:r>
+          <m:t>ϵ</m:t>
+        </m:r>
+      </m:oMath>
+      <w:r>
+        <w:t xml:space="preserve"> </w:t>
+      </w:r>
+      <w:r>
+        <w:t xml:space="preserve">in the linear model followed normal distribution.</w:t>
+      </w:r>
+      <w:r>
+        <w:t xml:space="preserve"> </w:t>
+      </w:r>
+      <w:r>
+        <w:t xml:space="preserve">However, we are uncertain whether there is a better linear model with other combination of diferent regressors.</w:t>
+      </w:r>
+    </w:p>
+    <w:p>
+      <w:pPr>
+        <w:pStyle w:val="Heading2"/>
+      </w:pPr>
+      <w:bookmarkStart w:id="24" w:name="appendix"/>
+      <w:bookmarkEnd w:id="24"/>
+      <w:r>
+        <w:t xml:space="preserve">Appendix</w:t>
+      </w:r>
+    </w:p>
+    <w:p>
+      <w:pPr>
+        <w:pStyle w:val="Heading3"/>
+      </w:pPr>
+      <w:bookmarkStart w:id="25" w:name="figure"/>
+      <w:bookmarkEnd w:id="25"/>
+      <w:r>
+        <w:t xml:space="preserve">Figure</w:t>
+      </w:r>
+    </w:p>
+    <w:p>
+      <w:pPr>
+        <w:pStyle w:val="FirstParagraph"/>
+      </w:pPr>
+      <w:r>
+        <w:drawing>
+          <wp:inline>
+            <wp:extent cx="5334000" cy="3810000"/>
+            <wp:effectExtent b="0" l="0" r="0" t="0"/>
+            <wp:docPr descr="" title="" id="1" name="Picture"/>
+            <a:graphic>
+              <a:graphicData uri="http://schemas.openxmlformats.org/drawingml/2006/picture">
+                <pic:pic>
+                  <pic:nvPicPr>
+                    <pic:cNvPr descr="mpg_lm_files/figure-docx/plots-1.png" id="0" name="Picture"/>
+                    <pic:cNvPicPr>
+                      <a:picLocks noChangeArrowheads="1" noChangeAspect="1"/>
+                    </pic:cNvPicPr>
+                  </pic:nvPicPr>
+                  <pic:blipFill>
+                    <a:blip r:embed="rId26"/>
+                    <a:stretch>
+                      <a:fillRect/>
+                    </a:stretch>
+                  </pic:blipFill>
+                  <pic:spPr bwMode="auto">
+                    <a:xfrm>
+                      <a:off x="0" y="0"/>
+                      <a:ext cx="5334000" cy="3810000"/>
+                    </a:xfrm>
+                    <a:prstGeom prst="rect">
+                      <a:avLst/>
+                    </a:prstGeom>
+                    <a:noFill/>
+                    <a:ln w="9525">
+                      <a:noFill/>
+                      <a:headEnd/>
+                      <a:tailEnd/>
+                    </a:ln>
+                  </pic:spPr>
+                </pic:pic>
+              </a:graphicData>
+            </a:graphic>
+          </wp:inline>
+        </w:drawing>
+      </w:r>
+    </w:p>
+    <w:p>
+      <w:pPr>
         <w:pStyle w:val="Heading3"/>
       </w:pPr>
       <w:bookmarkStart w:id="27" w:name="model-selection"/>
@@ -2679,16 +2410,16 @@
         <w:rPr>
           <w:rStyle w:val="VerbatimChar"/>
         </w:rPr>
-        <w:t xml:space="preserve">## t = 3.7671, df = 18.332, p-value = 0.0006868</w:t>
-      </w:r>
-      <w:r>
-        <w:br w:type="textWrapping"/>
-      </w:r>
-      <w:r>
-        <w:rPr>
-          <w:rStyle w:val="VerbatimChar"/>
-        </w:rPr>
-        <w:t xml:space="preserve">## alternative hypothesis: true difference in means is greater than 0</w:t>
+        <w:t xml:space="preserve">## t = -3.7671, df = 18.332, p-value = 0.0006868</w:t>
+      </w:r>
+      <w:r>
+        <w:br w:type="textWrapping"/>
+      </w:r>
+      <w:r>
+        <w:rPr>
+          <w:rStyle w:val="VerbatimChar"/>
+        </w:rPr>
+        <w:t xml:space="preserve">## alternative hypothesis: true difference in means is less than 0</w:t>
       </w:r>
       <w:r>
         <w:br w:type="textWrapping"/>
@@ -2706,7 +2437,7 @@
         <w:rPr>
           <w:rStyle w:val="VerbatimChar"/>
         </w:rPr>
-        <w:t xml:space="preserve">##  3.913256      Inf</w:t>
+        <w:t xml:space="preserve">##       -Inf -3.913256</w:t>
       </w:r>
       <w:r>
         <w:br w:type="textWrapping"/>
@@ -2733,7 +2464,7 @@
         <w:rPr>
           <w:rStyle w:val="VerbatimChar"/>
         </w:rPr>
-        <w:t xml:space="preserve">##                24.39231                17.14737</w:t>
+        <w:t xml:space="preserve">##                17.14737                24.39231</w:t>
       </w:r>
     </w:p>
     <w:sectPr/>
@@ -2844,7 +2575,7 @@
     </w:lvl>
   </w:abstractNum>
   <w:abstractNum w:abstractNumId="990">
-    <w:nsid w:val="7a626599"/>
+    <w:nsid w:val="89f76500"/>
     <w:multiLevelType w:val="multilevel"/>
     <w:lvl w:ilvl="0">
       <w:numFmt w:val="bullet"/>
